--- a/Project documentation/DesignDocument.docx
+++ b/Project documentation/DesignDocument.docx
@@ -4,15 +4,22 @@
   <w:body>
     <w:p>
       <w:pPr>
-        <w:pStyle w:val="Otsikko"/>
-      </w:pPr>
-      <w:r>
+        <w:pStyle w:val="Title"/>
+        <w:rPr>
+          <w:rFonts w:ascii="Times New Roman" w:hAnsi="Times New Roman" w:cs="Times New Roman"/>
+        </w:rPr>
+      </w:pPr>
+      <w:r>
+        <w:rPr>
+          <w:rFonts w:ascii="Times New Roman" w:hAnsi="Times New Roman" w:cs="Times New Roman"/>
+        </w:rPr>
         <w:t>Software Design Plan Document</w:t>
       </w:r>
     </w:p>
     <w:p>
       <w:pPr>
         <w:rPr>
+          <w:rFonts w:ascii="Times New Roman" w:hAnsi="Times New Roman" w:cs="Times New Roman"/>
           <w:sz w:val="32"/>
           <w:szCs w:val="32"/>
           <w:lang w:val="en-US"/>
@@ -20,6 +27,7 @@
       </w:pPr>
       <w:r>
         <w:rPr>
+          <w:rFonts w:ascii="Times New Roman" w:hAnsi="Times New Roman" w:cs="Times New Roman"/>
           <w:sz w:val="32"/>
           <w:szCs w:val="32"/>
           <w:lang w:val="en-US"/>
@@ -30,29 +38,47 @@
     <w:p>
       <w:pPr>
         <w:rPr>
+          <w:rFonts w:ascii="Times New Roman" w:hAnsi="Times New Roman" w:cs="Times New Roman"/>
           <w:sz w:val="32"/>
           <w:szCs w:val="32"/>
-          <w:lang w:val="en-US"/>
-        </w:rPr>
-      </w:pPr>
-      <w:r>
-        <w:rPr>
+        </w:rPr>
+      </w:pPr>
+      <w:r>
+        <w:rPr>
+          <w:rFonts w:ascii="Times New Roman" w:hAnsi="Times New Roman" w:cs="Times New Roman"/>
           <w:sz w:val="32"/>
           <w:szCs w:val="32"/>
-          <w:lang w:val="en-US"/>
-        </w:rPr>
-        <w:t>Group Members:</w:t>
-      </w:r>
-    </w:p>
-    <w:p>
-      <w:pPr>
-        <w:rPr>
-          <w:lang w:val="en-US"/>
-        </w:rPr>
-      </w:pPr>
-      <w:r>
-        <w:rPr>
-          <w:lang w:val="en-US"/>
+        </w:rPr>
+        <w:t xml:space="preserve">Group </w:t>
+      </w:r>
+      <w:proofErr w:type="spellStart"/>
+      <w:r>
+        <w:rPr>
+          <w:rFonts w:ascii="Times New Roman" w:hAnsi="Times New Roman" w:cs="Times New Roman"/>
+          <w:sz w:val="32"/>
+          <w:szCs w:val="32"/>
+        </w:rPr>
+        <w:t>Members</w:t>
+      </w:r>
+      <w:proofErr w:type="spellEnd"/>
+      <w:r>
+        <w:rPr>
+          <w:rFonts w:ascii="Times New Roman" w:hAnsi="Times New Roman" w:cs="Times New Roman"/>
+          <w:sz w:val="32"/>
+          <w:szCs w:val="32"/>
+        </w:rPr>
+        <w:t>:</w:t>
+      </w:r>
+    </w:p>
+    <w:p>
+      <w:pPr>
+        <w:rPr>
+          <w:rFonts w:ascii="Times New Roman" w:hAnsi="Times New Roman" w:cs="Times New Roman"/>
+        </w:rPr>
+      </w:pPr>
+      <w:r>
+        <w:rPr>
+          <w:rFonts w:ascii="Times New Roman" w:hAnsi="Times New Roman" w:cs="Times New Roman"/>
         </w:rPr>
         <w:t>Vili Huotari</w:t>
       </w:r>
@@ -60,48 +86,35 @@
     <w:p>
       <w:pPr>
         <w:rPr>
+          <w:rFonts w:ascii="Times New Roman" w:hAnsi="Times New Roman" w:cs="Times New Roman"/>
+        </w:rPr>
+      </w:pPr>
+      <w:r>
+        <w:rPr>
+          <w:rFonts w:ascii="Times New Roman" w:hAnsi="Times New Roman" w:cs="Times New Roman"/>
+        </w:rPr>
+        <w:t>Kalle Rantalainen</w:t>
+      </w:r>
+    </w:p>
+    <w:p>
+      <w:pPr>
+        <w:rPr>
+          <w:rFonts w:ascii="Times New Roman" w:hAnsi="Times New Roman" w:cs="Times New Roman"/>
           <w:lang w:val="en-US"/>
         </w:rPr>
       </w:pPr>
       <w:proofErr w:type="spellStart"/>
       <w:r>
         <w:rPr>
-          <w:lang w:val="en-US"/>
-        </w:rPr>
-        <w:t>Kalle</w:t>
+          <w:rFonts w:ascii="Times New Roman" w:hAnsi="Times New Roman" w:cs="Times New Roman"/>
+          <w:lang w:val="en-US"/>
+        </w:rPr>
+        <w:t>Eetu</w:t>
       </w:r>
       <w:proofErr w:type="spellEnd"/>
       <w:r>
         <w:rPr>
-          <w:lang w:val="en-US"/>
-        </w:rPr>
-        <w:t xml:space="preserve"> </w:t>
-      </w:r>
-      <w:proofErr w:type="spellStart"/>
-      <w:r>
-        <w:rPr>
-          <w:lang w:val="en-US"/>
-        </w:rPr>
-        <w:t>Rantalainen</w:t>
-      </w:r>
-      <w:proofErr w:type="spellEnd"/>
-    </w:p>
-    <w:p>
-      <w:pPr>
-        <w:rPr>
-          <w:lang w:val="en-US"/>
-        </w:rPr>
-      </w:pPr>
-      <w:proofErr w:type="spellStart"/>
-      <w:r>
-        <w:rPr>
-          <w:lang w:val="en-US"/>
-        </w:rPr>
-        <w:t>Eetu</w:t>
-      </w:r>
-      <w:proofErr w:type="spellEnd"/>
-      <w:r>
-        <w:rPr>
+          <w:rFonts w:ascii="Times New Roman" w:hAnsi="Times New Roman" w:cs="Times New Roman"/>
           <w:lang w:val="en-US"/>
         </w:rPr>
         <w:t xml:space="preserve"> Virtanen</w:t>
@@ -110,17 +123,20 @@
     <w:p>
       <w:pPr>
         <w:rPr>
-          <w:lang w:val="en-US"/>
-        </w:rPr>
-      </w:pPr>
-      <w:r>
-        <w:rPr>
+          <w:rFonts w:ascii="Times New Roman" w:hAnsi="Times New Roman" w:cs="Times New Roman"/>
+          <w:lang w:val="en-US"/>
+        </w:rPr>
+      </w:pPr>
+      <w:r>
+        <w:rPr>
+          <w:rFonts w:ascii="Times New Roman" w:hAnsi="Times New Roman" w:cs="Times New Roman"/>
           <w:lang w:val="en-US"/>
         </w:rPr>
         <w:t>Tari</w:t>
       </w:r>
       <w:r>
         <w:rPr>
+          <w:rFonts w:ascii="Times New Roman" w:hAnsi="Times New Roman" w:cs="Times New Roman"/>
           <w:lang w:val="en-US"/>
         </w:rPr>
         <w:t>q Hussain</w:t>
@@ -128,6 +144,15 @@
     </w:p>
     <w:sdt>
       <w:sdtPr>
+        <w:rPr>
+          <w:rFonts w:ascii="Times New Roman" w:eastAsiaTheme="minorEastAsia" w:hAnsi="Times New Roman" w:cs="Times New Roman"/>
+          <w:b w:val="0"/>
+          <w:bCs w:val="0"/>
+          <w:color w:val="auto"/>
+          <w:sz w:val="24"/>
+          <w:szCs w:val="24"/>
+          <w:lang w:val="fi-FI" w:eastAsia="ja-JP"/>
+        </w:rPr>
         <w:id w:val="1352145562"/>
         <w:docPartObj>
           <w:docPartGallery w:val="Table of Contents"/>
@@ -136,26 +161,27 @@
       </w:sdtPr>
       <w:sdtEndPr>
         <w:rPr>
-          <w:rFonts w:asciiTheme="minorHAnsi" w:eastAsiaTheme="minorEastAsia" w:hAnsiTheme="minorHAnsi" w:cstheme="minorBidi"/>
           <w:noProof/>
-          <w:color w:val="auto"/>
-          <w:sz w:val="24"/>
-          <w:szCs w:val="24"/>
-          <w:lang w:val="fi-FI" w:eastAsia="ja-JP"/>
         </w:rPr>
       </w:sdtEndPr>
       <w:sdtContent>
         <w:p>
           <w:pPr>
-            <w:pStyle w:val="Sisllysluettelonotsikko"/>
+            <w:pStyle w:val="TOCHeading"/>
+            <w:rPr>
+              <w:rFonts w:ascii="Times New Roman" w:hAnsi="Times New Roman" w:cs="Times New Roman"/>
+            </w:rPr>
           </w:pPr>
           <w:r>
+            <w:rPr>
+              <w:rFonts w:ascii="Times New Roman" w:hAnsi="Times New Roman" w:cs="Times New Roman"/>
+            </w:rPr>
             <w:t>Table of Contents</w:t>
           </w:r>
         </w:p>
         <w:p>
           <w:pPr>
-            <w:pStyle w:val="Sisluet1"/>
+            <w:pStyle w:val="TOC1"/>
             <w:tabs>
               <w:tab w:val="right" w:leader="dot" w:pos="8630"/>
             </w:tabs>
@@ -166,31 +192,37 @@
               <w:iCs w:val="0"/>
               <w:noProof/>
               <w:kern w:val="2"/>
-              <w:lang w:val="fi-FI" w:eastAsia="en-GB"/>
+              <w:lang w:val="en-US" w:eastAsia="en-US"/>
               <w14:ligatures w14:val="standardContextual"/>
             </w:rPr>
           </w:pPr>
           <w:r>
             <w:rPr>
+              <w:rFonts w:ascii="Times New Roman" w:hAnsi="Times New Roman" w:cs="Times New Roman"/>
               <w:b w:val="0"/>
               <w:bCs w:val="0"/>
             </w:rPr>
             <w:fldChar w:fldCharType="begin"/>
           </w:r>
           <w:r>
+            <w:rPr>
+              <w:rFonts w:ascii="Times New Roman" w:hAnsi="Times New Roman" w:cs="Times New Roman"/>
+            </w:rPr>
             <w:instrText xml:space="preserve"> TOC \o "1-3" \h \z \u </w:instrText>
           </w:r>
           <w:r>
             <w:rPr>
+              <w:rFonts w:ascii="Times New Roman" w:hAnsi="Times New Roman" w:cs="Times New Roman"/>
               <w:b w:val="0"/>
               <w:bCs w:val="0"/>
             </w:rPr>
             <w:fldChar w:fldCharType="separate"/>
           </w:r>
-          <w:hyperlink w:anchor="_Toc178523207" w:history="1">
-            <w:r>
-              <w:rPr>
-                <w:rStyle w:val="Hyperlinkki"/>
+          <w:hyperlink w:anchor="_Toc180873324" w:history="1">
+            <w:r>
+              <w:rPr>
+                <w:rStyle w:val="Hyperlink"/>
+                <w:rFonts w:ascii="Times New Roman" w:hAnsi="Times New Roman" w:cs="Times New Roman"/>
                 <w:noProof/>
                 <w:lang w:val="en-US"/>
               </w:rPr>
@@ -215,7 +247,7 @@
                 <w:noProof/>
                 <w:webHidden/>
               </w:rPr>
-              <w:instrText xml:space="preserve"> PAGEREF _Toc178523207 \h </w:instrText>
+              <w:instrText xml:space="preserve"> PAGEREF _Toc180873324 \h </w:instrText>
             </w:r>
             <w:r>
               <w:rPr>
@@ -235,7 +267,7 @@
                 <w:noProof/>
                 <w:webHidden/>
               </w:rPr>
-              <w:t>1</w:t>
+              <w:t>2</w:t>
             </w:r>
             <w:r>
               <w:rPr>
@@ -248,7 +280,7 @@
         </w:p>
         <w:p>
           <w:pPr>
-            <w:pStyle w:val="Sisluet1"/>
+            <w:pStyle w:val="TOC1"/>
             <w:tabs>
               <w:tab w:val="right" w:leader="dot" w:pos="8630"/>
             </w:tabs>
@@ -259,14 +291,15 @@
               <w:iCs w:val="0"/>
               <w:noProof/>
               <w:kern w:val="2"/>
-              <w:lang w:val="fi-FI" w:eastAsia="en-GB"/>
+              <w:lang w:val="en-US" w:eastAsia="en-US"/>
               <w14:ligatures w14:val="standardContextual"/>
             </w:rPr>
           </w:pPr>
-          <w:hyperlink w:anchor="_Toc178523208" w:history="1">
-            <w:r>
-              <w:rPr>
-                <w:rStyle w:val="Hyperlinkki"/>
+          <w:hyperlink w:anchor="_Toc180873325" w:history="1">
+            <w:r>
+              <w:rPr>
+                <w:rStyle w:val="Hyperlink"/>
+                <w:rFonts w:ascii="Times New Roman" w:hAnsi="Times New Roman" w:cs="Times New Roman"/>
                 <w:noProof/>
                 <w:lang w:val="en-US"/>
               </w:rPr>
@@ -291,7 +324,7 @@
                 <w:noProof/>
                 <w:webHidden/>
               </w:rPr>
-              <w:instrText xml:space="preserve"> PAGEREF _Toc178523208 \h </w:instrText>
+              <w:instrText xml:space="preserve"> PAGEREF _Toc180873325 \h </w:instrText>
             </w:r>
             <w:r>
               <w:rPr>
@@ -324,7 +357,7 @@
         </w:p>
         <w:p>
           <w:pPr>
-            <w:pStyle w:val="Sisluet1"/>
+            <w:pStyle w:val="TOC1"/>
             <w:tabs>
               <w:tab w:val="right" w:leader="dot" w:pos="8630"/>
             </w:tabs>
@@ -335,14 +368,15 @@
               <w:iCs w:val="0"/>
               <w:noProof/>
               <w:kern w:val="2"/>
-              <w:lang w:val="fi-FI" w:eastAsia="en-GB"/>
+              <w:lang w:val="en-US" w:eastAsia="en-US"/>
               <w14:ligatures w14:val="standardContextual"/>
             </w:rPr>
           </w:pPr>
-          <w:hyperlink w:anchor="_Toc178523209" w:history="1">
-            <w:r>
-              <w:rPr>
-                <w:rStyle w:val="Hyperlinkki"/>
+          <w:hyperlink w:anchor="_Toc180873326" w:history="1">
+            <w:r>
+              <w:rPr>
+                <w:rStyle w:val="Hyperlink"/>
+                <w:rFonts w:ascii="Times New Roman" w:hAnsi="Times New Roman" w:cs="Times New Roman"/>
                 <w:noProof/>
                 <w:lang w:val="en-US"/>
               </w:rPr>
@@ -367,7 +401,7 @@
                 <w:noProof/>
                 <w:webHidden/>
               </w:rPr>
-              <w:instrText xml:space="preserve"> PAGEREF _Toc178523209 \h </w:instrText>
+              <w:instrText xml:space="preserve"> PAGEREF _Toc180873326 \h </w:instrText>
             </w:r>
             <w:r>
               <w:rPr>
@@ -400,7 +434,7 @@
         </w:p>
         <w:p>
           <w:pPr>
-            <w:pStyle w:val="Sisluet1"/>
+            <w:pStyle w:val="TOC1"/>
             <w:tabs>
               <w:tab w:val="right" w:leader="dot" w:pos="8630"/>
             </w:tabs>
@@ -411,14 +445,15 @@
               <w:iCs w:val="0"/>
               <w:noProof/>
               <w:kern w:val="2"/>
-              <w:lang w:val="fi-FI" w:eastAsia="en-GB"/>
+              <w:lang w:val="en-US" w:eastAsia="en-US"/>
               <w14:ligatures w14:val="standardContextual"/>
             </w:rPr>
           </w:pPr>
-          <w:hyperlink w:anchor="_Toc178523210" w:history="1">
-            <w:r>
-              <w:rPr>
-                <w:rStyle w:val="Hyperlinkki"/>
+          <w:hyperlink w:anchor="_Toc180873327" w:history="1">
+            <w:r>
+              <w:rPr>
+                <w:rStyle w:val="Hyperlink"/>
+                <w:rFonts w:ascii="Times New Roman" w:hAnsi="Times New Roman" w:cs="Times New Roman"/>
                 <w:noProof/>
                 <w:lang w:val="en-US"/>
               </w:rPr>
@@ -443,7 +478,7 @@
                 <w:noProof/>
                 <w:webHidden/>
               </w:rPr>
-              <w:instrText xml:space="preserve"> PAGEREF _Toc178523210 \h </w:instrText>
+              <w:instrText xml:space="preserve"> PAGEREF _Toc180873327 \h </w:instrText>
             </w:r>
             <w:r>
               <w:rPr>
@@ -476,7 +511,7 @@
         </w:p>
         <w:p>
           <w:pPr>
-            <w:pStyle w:val="Sisluet1"/>
+            <w:pStyle w:val="TOC1"/>
             <w:tabs>
               <w:tab w:val="right" w:leader="dot" w:pos="8630"/>
             </w:tabs>
@@ -487,14 +522,15 @@
               <w:iCs w:val="0"/>
               <w:noProof/>
               <w:kern w:val="2"/>
-              <w:lang w:val="fi-FI" w:eastAsia="en-GB"/>
+              <w:lang w:val="en-US" w:eastAsia="en-US"/>
               <w14:ligatures w14:val="standardContextual"/>
             </w:rPr>
           </w:pPr>
-          <w:hyperlink w:anchor="_Toc178523211" w:history="1">
-            <w:r>
-              <w:rPr>
-                <w:rStyle w:val="Hyperlinkki"/>
+          <w:hyperlink w:anchor="_Toc180873328" w:history="1">
+            <w:r>
+              <w:rPr>
+                <w:rStyle w:val="Hyperlink"/>
+                <w:rFonts w:ascii="Times New Roman" w:hAnsi="Times New Roman" w:cs="Times New Roman"/>
                 <w:noProof/>
                 <w:lang w:val="en-US"/>
               </w:rPr>
@@ -519,7 +555,7 @@
                 <w:noProof/>
                 <w:webHidden/>
               </w:rPr>
-              <w:instrText xml:space="preserve"> PAGEREF _Toc178523211 \h </w:instrText>
+              <w:instrText xml:space="preserve"> PAGEREF _Toc180873328 \h </w:instrText>
             </w:r>
             <w:r>
               <w:rPr>
@@ -552,7 +588,7 @@
         </w:p>
         <w:p>
           <w:pPr>
-            <w:pStyle w:val="Sisluet2"/>
+            <w:pStyle w:val="TOC2"/>
             <w:tabs>
               <w:tab w:val="right" w:leader="dot" w:pos="8630"/>
             </w:tabs>
@@ -563,14 +599,15 @@
               <w:kern w:val="2"/>
               <w:sz w:val="24"/>
               <w:szCs w:val="24"/>
-              <w:lang w:val="fi-FI" w:eastAsia="en-GB"/>
+              <w:lang w:val="en-US" w:eastAsia="en-US"/>
               <w14:ligatures w14:val="standardContextual"/>
             </w:rPr>
           </w:pPr>
-          <w:hyperlink w:anchor="_Toc178523212" w:history="1">
-            <w:r>
-              <w:rPr>
-                <w:rStyle w:val="Hyperlinkki"/>
+          <w:hyperlink w:anchor="_Toc180873329" w:history="1">
+            <w:r>
+              <w:rPr>
+                <w:rStyle w:val="Hyperlink"/>
+                <w:rFonts w:ascii="Times New Roman" w:hAnsi="Times New Roman" w:cs="Times New Roman"/>
                 <w:noProof/>
                 <w:lang w:val="en-US"/>
               </w:rPr>
@@ -595,7 +632,7 @@
                 <w:noProof/>
                 <w:webHidden/>
               </w:rPr>
-              <w:instrText xml:space="preserve"> PAGEREF _Toc178523212 \h </w:instrText>
+              <w:instrText xml:space="preserve"> PAGEREF _Toc180873329 \h </w:instrText>
             </w:r>
             <w:r>
               <w:rPr>
@@ -628,7 +665,7 @@
         </w:p>
         <w:p>
           <w:pPr>
-            <w:pStyle w:val="Sisluet2"/>
+            <w:pStyle w:val="TOC2"/>
             <w:tabs>
               <w:tab w:val="right" w:leader="dot" w:pos="8630"/>
             </w:tabs>
@@ -639,14 +676,15 @@
               <w:kern w:val="2"/>
               <w:sz w:val="24"/>
               <w:szCs w:val="24"/>
-              <w:lang w:val="fi-FI" w:eastAsia="en-GB"/>
+              <w:lang w:val="en-US" w:eastAsia="en-US"/>
               <w14:ligatures w14:val="standardContextual"/>
             </w:rPr>
           </w:pPr>
-          <w:hyperlink w:anchor="_Toc178523213" w:history="1">
-            <w:r>
-              <w:rPr>
-                <w:rStyle w:val="Hyperlinkki"/>
+          <w:hyperlink w:anchor="_Toc180873330" w:history="1">
+            <w:r>
+              <w:rPr>
+                <w:rStyle w:val="Hyperlink"/>
+                <w:rFonts w:ascii="Times New Roman" w:hAnsi="Times New Roman" w:cs="Times New Roman"/>
                 <w:noProof/>
                 <w:lang w:val="en-US"/>
               </w:rPr>
@@ -671,7 +709,7 @@
                 <w:noProof/>
                 <w:webHidden/>
               </w:rPr>
-              <w:instrText xml:space="preserve"> PAGEREF _Toc178523213 \h </w:instrText>
+              <w:instrText xml:space="preserve"> PAGEREF _Toc180873330 \h </w:instrText>
             </w:r>
             <w:r>
               <w:rPr>
@@ -704,7 +742,7 @@
         </w:p>
         <w:p>
           <w:pPr>
-            <w:pStyle w:val="Sisluet2"/>
+            <w:pStyle w:val="TOC2"/>
             <w:tabs>
               <w:tab w:val="right" w:leader="dot" w:pos="8630"/>
             </w:tabs>
@@ -715,14 +753,15 @@
               <w:kern w:val="2"/>
               <w:sz w:val="24"/>
               <w:szCs w:val="24"/>
-              <w:lang w:val="fi-FI" w:eastAsia="en-GB"/>
+              <w:lang w:val="en-US" w:eastAsia="en-US"/>
               <w14:ligatures w14:val="standardContextual"/>
             </w:rPr>
           </w:pPr>
-          <w:hyperlink w:anchor="_Toc178523214" w:history="1">
-            <w:r>
-              <w:rPr>
-                <w:rStyle w:val="Hyperlinkki"/>
+          <w:hyperlink w:anchor="_Toc180873331" w:history="1">
+            <w:r>
+              <w:rPr>
+                <w:rStyle w:val="Hyperlink"/>
+                <w:rFonts w:ascii="Times New Roman" w:hAnsi="Times New Roman" w:cs="Times New Roman"/>
                 <w:noProof/>
                 <w:lang w:val="en-US"/>
               </w:rPr>
@@ -747,7 +786,7 @@
                 <w:noProof/>
                 <w:webHidden/>
               </w:rPr>
-              <w:instrText xml:space="preserve"> PAGEREF _Toc178523214 \h </w:instrText>
+              <w:instrText xml:space="preserve"> PAGEREF _Toc180873331 \h </w:instrText>
             </w:r>
             <w:r>
               <w:rPr>
@@ -780,7 +819,7 @@
         </w:p>
         <w:p>
           <w:pPr>
-            <w:pStyle w:val="Sisluet1"/>
+            <w:pStyle w:val="TOC1"/>
             <w:tabs>
               <w:tab w:val="right" w:leader="dot" w:pos="8630"/>
             </w:tabs>
@@ -791,14 +830,15 @@
               <w:iCs w:val="0"/>
               <w:noProof/>
               <w:kern w:val="2"/>
-              <w:lang w:val="fi-FI" w:eastAsia="en-GB"/>
+              <w:lang w:val="en-US" w:eastAsia="en-US"/>
               <w14:ligatures w14:val="standardContextual"/>
             </w:rPr>
           </w:pPr>
-          <w:hyperlink w:anchor="_Toc178523215" w:history="1">
-            <w:r>
-              <w:rPr>
-                <w:rStyle w:val="Hyperlinkki"/>
+          <w:hyperlink w:anchor="_Toc180873332" w:history="1">
+            <w:r>
+              <w:rPr>
+                <w:rStyle w:val="Hyperlink"/>
+                <w:rFonts w:ascii="Times New Roman" w:hAnsi="Times New Roman" w:cs="Times New Roman"/>
                 <w:noProof/>
                 <w:lang w:val="en-US"/>
               </w:rPr>
@@ -823,7 +863,7 @@
                 <w:noProof/>
                 <w:webHidden/>
               </w:rPr>
-              <w:instrText xml:space="preserve"> PAGEREF _Toc178523215 \h </w:instrText>
+              <w:instrText xml:space="preserve"> PAGEREF _Toc180873332 \h </w:instrText>
             </w:r>
             <w:r>
               <w:rPr>
@@ -843,7 +883,7 @@
                 <w:noProof/>
                 <w:webHidden/>
               </w:rPr>
-              <w:t>3</w:t>
+              <w:t>5</w:t>
             </w:r>
             <w:r>
               <w:rPr>
@@ -856,7 +896,7 @@
         </w:p>
         <w:p>
           <w:pPr>
-            <w:pStyle w:val="Sisluet1"/>
+            <w:pStyle w:val="TOC1"/>
             <w:tabs>
               <w:tab w:val="right" w:leader="dot" w:pos="8630"/>
             </w:tabs>
@@ -867,14 +907,15 @@
               <w:iCs w:val="0"/>
               <w:noProof/>
               <w:kern w:val="2"/>
-              <w:lang w:val="fi-FI" w:eastAsia="en-GB"/>
+              <w:lang w:val="en-US" w:eastAsia="en-US"/>
               <w14:ligatures w14:val="standardContextual"/>
             </w:rPr>
           </w:pPr>
-          <w:hyperlink w:anchor="_Toc178523216" w:history="1">
-            <w:r>
-              <w:rPr>
-                <w:rStyle w:val="Hyperlinkki"/>
+          <w:hyperlink w:anchor="_Toc180873333" w:history="1">
+            <w:r>
+              <w:rPr>
+                <w:rStyle w:val="Hyperlink"/>
+                <w:rFonts w:ascii="Times New Roman" w:hAnsi="Times New Roman" w:cs="Times New Roman"/>
                 <w:noProof/>
                 <w:lang w:val="en-US"/>
               </w:rPr>
@@ -899,7 +940,7 @@
                 <w:noProof/>
                 <w:webHidden/>
               </w:rPr>
-              <w:instrText xml:space="preserve"> PAGEREF _Toc178523216 \h </w:instrText>
+              <w:instrText xml:space="preserve"> PAGEREF _Toc180873333 \h </w:instrText>
             </w:r>
             <w:r>
               <w:rPr>
@@ -919,7 +960,7 @@
                 <w:noProof/>
                 <w:webHidden/>
               </w:rPr>
-              <w:t>4</w:t>
+              <w:t>5</w:t>
             </w:r>
             <w:r>
               <w:rPr>
@@ -932,7 +973,7 @@
         </w:p>
         <w:p>
           <w:pPr>
-            <w:pStyle w:val="Sisluet1"/>
+            <w:pStyle w:val="TOC1"/>
             <w:tabs>
               <w:tab w:val="right" w:leader="dot" w:pos="8630"/>
             </w:tabs>
@@ -943,14 +984,15 @@
               <w:iCs w:val="0"/>
               <w:noProof/>
               <w:kern w:val="2"/>
-              <w:lang w:val="fi-FI" w:eastAsia="en-GB"/>
+              <w:lang w:val="en-US" w:eastAsia="en-US"/>
               <w14:ligatures w14:val="standardContextual"/>
             </w:rPr>
           </w:pPr>
-          <w:hyperlink w:anchor="_Toc178523217" w:history="1">
-            <w:r>
-              <w:rPr>
-                <w:rStyle w:val="Hyperlinkki"/>
+          <w:hyperlink w:anchor="_Toc180873334" w:history="1">
+            <w:r>
+              <w:rPr>
+                <w:rStyle w:val="Hyperlink"/>
+                <w:rFonts w:ascii="Times New Roman" w:hAnsi="Times New Roman" w:cs="Times New Roman"/>
                 <w:noProof/>
                 <w:lang w:val="en-US"/>
               </w:rPr>
@@ -975,7 +1017,7 @@
                 <w:noProof/>
                 <w:webHidden/>
               </w:rPr>
-              <w:instrText xml:space="preserve"> PAGEREF _Toc178523217 \h </w:instrText>
+              <w:instrText xml:space="preserve"> PAGEREF _Toc180873334 \h </w:instrText>
             </w:r>
             <w:r>
               <w:rPr>
@@ -995,7 +1037,7 @@
                 <w:noProof/>
                 <w:webHidden/>
               </w:rPr>
-              <w:t>4</w:t>
+              <w:t>5</w:t>
             </w:r>
             <w:r>
               <w:rPr>
@@ -1008,7 +1050,7 @@
         </w:p>
         <w:p>
           <w:pPr>
-            <w:pStyle w:val="Sisluet1"/>
+            <w:pStyle w:val="TOC1"/>
             <w:tabs>
               <w:tab w:val="right" w:leader="dot" w:pos="8630"/>
             </w:tabs>
@@ -1019,14 +1061,15 @@
               <w:iCs w:val="0"/>
               <w:noProof/>
               <w:kern w:val="2"/>
-              <w:lang w:val="fi-FI" w:eastAsia="en-GB"/>
+              <w:lang w:val="en-US" w:eastAsia="en-US"/>
               <w14:ligatures w14:val="standardContextual"/>
             </w:rPr>
           </w:pPr>
-          <w:hyperlink w:anchor="_Toc178523218" w:history="1">
-            <w:r>
-              <w:rPr>
-                <w:rStyle w:val="Hyperlinkki"/>
+          <w:hyperlink w:anchor="_Toc180873335" w:history="1">
+            <w:r>
+              <w:rPr>
+                <w:rStyle w:val="Hyperlink"/>
+                <w:rFonts w:ascii="Times New Roman" w:hAnsi="Times New Roman" w:cs="Times New Roman"/>
                 <w:noProof/>
                 <w:lang w:val="en-US"/>
               </w:rPr>
@@ -1051,7 +1094,7 @@
                 <w:noProof/>
                 <w:webHidden/>
               </w:rPr>
-              <w:instrText xml:space="preserve"> PAGEREF _Toc178523218 \h </w:instrText>
+              <w:instrText xml:space="preserve"> PAGEREF _Toc180873335 \h </w:instrText>
             </w:r>
             <w:r>
               <w:rPr>
@@ -1071,7 +1114,7 @@
                 <w:noProof/>
                 <w:webHidden/>
               </w:rPr>
-              <w:t>4</w:t>
+              <w:t>6</w:t>
             </w:r>
             <w:r>
               <w:rPr>
@@ -1083,8 +1126,91 @@
           </w:hyperlink>
         </w:p>
         <w:p>
+          <w:pPr>
+            <w:pStyle w:val="TOC1"/>
+            <w:tabs>
+              <w:tab w:val="right" w:leader="dot" w:pos="8630"/>
+            </w:tabs>
+            <w:rPr>
+              <w:b w:val="0"/>
+              <w:bCs w:val="0"/>
+              <w:i w:val="0"/>
+              <w:iCs w:val="0"/>
+              <w:noProof/>
+              <w:kern w:val="2"/>
+              <w:lang w:val="en-US" w:eastAsia="en-US"/>
+              <w14:ligatures w14:val="standardContextual"/>
+            </w:rPr>
+          </w:pPr>
+          <w:hyperlink w:anchor="_Toc180873336" w:history="1">
+            <w:r>
+              <w:rPr>
+                <w:rStyle w:val="Hyperlink"/>
+                <w:rFonts w:ascii="Times New Roman" w:hAnsi="Times New Roman" w:cs="Times New Roman"/>
+                <w:noProof/>
+                <w:lang w:val="en-US"/>
+              </w:rPr>
+              <w:t>10. Use of AI</w:t>
+            </w:r>
+            <w:r>
+              <w:rPr>
+                <w:noProof/>
+                <w:webHidden/>
+              </w:rPr>
+              <w:tab/>
+            </w:r>
+            <w:r>
+              <w:rPr>
+                <w:noProof/>
+                <w:webHidden/>
+              </w:rPr>
+              <w:fldChar w:fldCharType="begin"/>
+            </w:r>
+            <w:r>
+              <w:rPr>
+                <w:noProof/>
+                <w:webHidden/>
+              </w:rPr>
+              <w:instrText xml:space="preserve"> PAGEREF _Toc180873336 \h </w:instrText>
+            </w:r>
+            <w:r>
+              <w:rPr>
+                <w:noProof/>
+                <w:webHidden/>
+              </w:rPr>
+            </w:r>
+            <w:r>
+              <w:rPr>
+                <w:noProof/>
+                <w:webHidden/>
+              </w:rPr>
+              <w:fldChar w:fldCharType="separate"/>
+            </w:r>
+            <w:r>
+              <w:rPr>
+                <w:noProof/>
+                <w:webHidden/>
+              </w:rPr>
+              <w:t>6</w:t>
+            </w:r>
+            <w:r>
+              <w:rPr>
+                <w:noProof/>
+                <w:webHidden/>
+              </w:rPr>
+              <w:fldChar w:fldCharType="end"/>
+            </w:r>
+          </w:hyperlink>
+        </w:p>
+        <w:p>
+          <w:pPr>
+            <w:rPr>
+              <w:rFonts w:ascii="Times New Roman" w:hAnsi="Times New Roman" w:cs="Times New Roman"/>
+            </w:rPr>
+          </w:pPr>
           <w:r>
             <w:rPr>
+              <w:rFonts w:ascii="Times New Roman" w:hAnsi="Times New Roman" w:cs="Times New Roman"/>
               <w:b/>
               <w:bCs/>
               <w:noProof/>
@@ -1096,14 +1222,25 @@
     </w:sdt>
     <w:p>
       <w:pPr>
-        <w:pStyle w:val="Otsikko1"/>
-        <w:rPr>
-          <w:lang w:val="en-US"/>
-        </w:rPr>
-      </w:pPr>
-      <w:bookmarkStart w:id="0" w:name="_Toc178523207"/>
-      <w:r>
-        <w:rPr>
+        <w:pStyle w:val="Heading1"/>
+        <w:rPr>
+          <w:rFonts w:ascii="Times New Roman" w:hAnsi="Times New Roman" w:cs="Times New Roman"/>
+          <w:lang w:val="en-US"/>
+        </w:rPr>
+      </w:pPr>
+      <w:bookmarkStart w:id="0" w:name="_Toc180873324"/>
+    </w:p>
+    <w:p>
+      <w:pPr>
+        <w:pStyle w:val="Heading1"/>
+        <w:rPr>
+          <w:rFonts w:ascii="Times New Roman" w:hAnsi="Times New Roman" w:cs="Times New Roman"/>
+          <w:lang w:val="en-US"/>
+        </w:rPr>
+      </w:pPr>
+      <w:r>
+        <w:rPr>
+          <w:rFonts w:ascii="Times New Roman" w:hAnsi="Times New Roman" w:cs="Times New Roman"/>
           <w:lang w:val="en-US"/>
         </w:rPr>
         <w:t>1. Introduction</w:t>
@@ -1112,24 +1249,29 @@
     </w:p>
     <w:p>
       <w:pPr>
-        <w:rPr>
-          <w:lang w:val="en-US"/>
-        </w:rPr>
-      </w:pPr>
-      <w:r>
-        <w:rPr>
+        <w:jc w:val="both"/>
+        <w:rPr>
+          <w:rFonts w:ascii="Times New Roman" w:hAnsi="Times New Roman" w:cs="Times New Roman"/>
+          <w:lang w:val="en-US"/>
+        </w:rPr>
+      </w:pPr>
+      <w:r>
+        <w:rPr>
+          <w:rFonts w:ascii="Times New Roman" w:hAnsi="Times New Roman" w:cs="Times New Roman"/>
           <w:lang w:val="en-US"/>
         </w:rPr>
         <w:t xml:space="preserve">This design document outlines the technical specifications and architecture of the "Finnish Weather and Accident Correlation Analyzer," an application that combines weather data from the Finnish Meteorological Institute's Open Data API with traffic accident data from </w:t>
       </w:r>
       <w:r>
         <w:rPr>
+          <w:rFonts w:ascii="Times New Roman" w:hAnsi="Times New Roman" w:cs="Times New Roman"/>
           <w:lang w:val="en-US"/>
         </w:rPr>
         <w:t xml:space="preserve">Stat.fi </w:t>
       </w:r>
       <w:r>
         <w:rPr>
+          <w:rFonts w:ascii="Times New Roman" w:hAnsi="Times New Roman" w:cs="Times New Roman"/>
           <w:lang w:val="en-US"/>
         </w:rPr>
         <w:t>API. The goal of this application is to analyze and visualize the correlation between weather conditions and traffic accidents in a selected city.</w:t>
@@ -1137,14 +1279,16 @@
     </w:p>
     <w:p>
       <w:pPr>
-        <w:pStyle w:val="Otsikko1"/>
-        <w:rPr>
-          <w:lang w:val="en-US"/>
-        </w:rPr>
-      </w:pPr>
-      <w:bookmarkStart w:id="1" w:name="_Toc178523208"/>
-      <w:r>
-        <w:rPr>
+        <w:pStyle w:val="Heading1"/>
+        <w:rPr>
+          <w:rFonts w:ascii="Times New Roman" w:hAnsi="Times New Roman" w:cs="Times New Roman"/>
+          <w:lang w:val="en-US"/>
+        </w:rPr>
+      </w:pPr>
+      <w:bookmarkStart w:id="1" w:name="_Toc180873325"/>
+      <w:r>
+        <w:rPr>
+          <w:rFonts w:ascii="Times New Roman" w:hAnsi="Times New Roman" w:cs="Times New Roman"/>
           <w:lang w:val="en-US"/>
         </w:rPr>
         <w:t>2. High-Level Overview</w:t>
@@ -1153,34 +1297,32 @@
     </w:p>
     <w:p>
       <w:pPr>
-        <w:rPr>
-          <w:lang w:val="en-US"/>
-        </w:rPr>
-      </w:pPr>
-      <w:r>
-        <w:rPr>
-          <w:lang w:val="en-US"/>
-        </w:rPr>
-        <w:t>The application retrieves weather data and traffic accident data from the respective APIs and correlates them to provide meaningful insights. Users can select a specific city, adjust the timeframe, and view the correlation between weather conditions (e.g., temperature, precipitation) and accident rates. The user interface will display the data through interactive visualizations, including graphs that illustrate trends over time.</w:t>
-      </w:r>
-      <w:r>
-        <w:rPr>
-          <w:lang w:val="en-US"/>
-        </w:rPr>
-        <w:br/>
-        <w:t>Additionally, the application allows users to save and reload preferences, making it easy to view updated data based on previously defined settings.</w:t>
-      </w:r>
-    </w:p>
-    <w:p>
-      <w:pPr>
-        <w:pStyle w:val="Otsikko1"/>
-        <w:rPr>
-          <w:lang w:val="en-US"/>
-        </w:rPr>
-      </w:pPr>
-      <w:bookmarkStart w:id="2" w:name="_Toc178523209"/>
-      <w:r>
-        <w:rPr>
+        <w:jc w:val="both"/>
+        <w:rPr>
+          <w:rFonts w:ascii="Times New Roman" w:hAnsi="Times New Roman" w:cs="Times New Roman"/>
+          <w:lang w:val="en-US"/>
+        </w:rPr>
+      </w:pPr>
+      <w:r>
+        <w:rPr>
+          <w:rFonts w:ascii="Times New Roman" w:hAnsi="Times New Roman" w:cs="Times New Roman"/>
+          <w:lang w:val="en-US"/>
+        </w:rPr>
+        <w:t>The application retrieves weather data and traffic accident data from the respective APIs and correlates them to provide meaningful insights. Users can select a specific city, adjust the timeframe, and view the correlation between weather conditions (e.g., temperature, precipitation) and accident rates. The user interface will display the data through interactive visualizations, including graphs that illustrate trends over time. Additionally, the application allows users to save and reload preferences, making it easy to view updated data based on previously defined settings.</w:t>
+      </w:r>
+    </w:p>
+    <w:p>
+      <w:pPr>
+        <w:pStyle w:val="Heading1"/>
+        <w:rPr>
+          <w:rFonts w:ascii="Times New Roman" w:hAnsi="Times New Roman" w:cs="Times New Roman"/>
+          <w:lang w:val="en-US"/>
+        </w:rPr>
+      </w:pPr>
+      <w:bookmarkStart w:id="2" w:name="_Toc180873326"/>
+      <w:r>
+        <w:rPr>
+          <w:rFonts w:ascii="Times New Roman" w:hAnsi="Times New Roman" w:cs="Times New Roman"/>
           <w:lang w:val="en-US"/>
         </w:rPr>
         <w:t>3. Prototype Overview</w:t>
@@ -1189,48 +1331,80 @@
     </w:p>
     <w:p>
       <w:pPr>
-        <w:rPr>
-          <w:lang w:val="en-US"/>
-        </w:rPr>
-      </w:pPr>
-      <w:r>
-        <w:rPr>
+        <w:jc w:val="both"/>
+        <w:rPr>
+          <w:rFonts w:ascii="Times New Roman" w:hAnsi="Times New Roman" w:cs="Times New Roman"/>
+          <w:lang w:val="en-US"/>
+        </w:rPr>
+      </w:pPr>
+      <w:r>
+        <w:rPr>
+          <w:rFonts w:ascii="Times New Roman" w:hAnsi="Times New Roman" w:cs="Times New Roman"/>
           <w:lang w:val="en-US"/>
         </w:rPr>
         <w:t>The initial prototype demonstrates a Weather and Accident Correlation Dashboard, which includes:</w:t>
       </w:r>
-      <w:r>
-        <w:rPr>
-          <w:lang w:val="en-US"/>
-        </w:rPr>
-        <w:br/>
+    </w:p>
+    <w:p>
+      <w:pPr>
+        <w:jc w:val="both"/>
+        <w:rPr>
+          <w:rFonts w:ascii="Times New Roman" w:hAnsi="Times New Roman" w:cs="Times New Roman"/>
+          <w:lang w:val="en-US"/>
+        </w:rPr>
+      </w:pPr>
+      <w:r>
+        <w:rPr>
+          <w:rFonts w:ascii="Times New Roman" w:hAnsi="Times New Roman" w:cs="Times New Roman"/>
+          <w:lang w:val="en-US"/>
+        </w:rPr>
         <w:t>- Weather Data: Maximum and minimum temperatures displayed across various days.</w:t>
       </w:r>
-      <w:r>
-        <w:rPr>
-          <w:lang w:val="en-US"/>
-        </w:rPr>
-        <w:br/>
-        <w:t>- Traffic Accident Data: Accident statistics by vehicle type (e.g., cars, bikes), correlated with the weather conditions.</w:t>
-      </w:r>
-      <w:r>
-        <w:rPr>
-          <w:lang w:val="en-US"/>
-        </w:rPr>
-        <w:br/>
+    </w:p>
+    <w:p>
+      <w:pPr>
+        <w:jc w:val="both"/>
+        <w:rPr>
+          <w:rFonts w:ascii="Times New Roman" w:hAnsi="Times New Roman" w:cs="Times New Roman"/>
+          <w:lang w:val="en-US"/>
+        </w:rPr>
+      </w:pPr>
+      <w:r>
+        <w:rPr>
+          <w:rFonts w:ascii="Times New Roman" w:hAnsi="Times New Roman" w:cs="Times New Roman"/>
+          <w:lang w:val="en-US"/>
+        </w:rPr>
+        <w:t xml:space="preserve">- Traffic Accident Data: Accident statistics by vehicle type (e.g., cars, bikes), correlated with the weather conditions. </w:t>
+      </w:r>
+    </w:p>
+    <w:p>
+      <w:pPr>
+        <w:jc w:val="both"/>
+        <w:rPr>
+          <w:rFonts w:ascii="Times New Roman" w:hAnsi="Times New Roman" w:cs="Times New Roman"/>
+          <w:lang w:val="en-US"/>
+        </w:rPr>
+      </w:pPr>
+      <w:r>
+        <w:rPr>
+          <w:rFonts w:ascii="Times New Roman" w:hAnsi="Times New Roman" w:cs="Times New Roman"/>
+          <w:lang w:val="en-US"/>
+        </w:rPr>
         <w:t>- Filters: Users can filter the data by date range, vehicle type, and location to focus on specific timeframes and cities.</w:t>
       </w:r>
     </w:p>
     <w:p>
       <w:pPr>
-        <w:pStyle w:val="Otsikko1"/>
-        <w:rPr>
-          <w:lang w:val="en-US"/>
-        </w:rPr>
-      </w:pPr>
-      <w:bookmarkStart w:id="3" w:name="_Toc178523210"/>
-      <w:r>
-        <w:rPr>
+        <w:pStyle w:val="Heading1"/>
+        <w:rPr>
+          <w:rFonts w:ascii="Times New Roman" w:hAnsi="Times New Roman" w:cs="Times New Roman"/>
+          <w:lang w:val="en-US"/>
+        </w:rPr>
+      </w:pPr>
+      <w:bookmarkStart w:id="3" w:name="_Toc180873327"/>
+      <w:r>
+        <w:rPr>
+          <w:rFonts w:ascii="Times New Roman" w:hAnsi="Times New Roman" w:cs="Times New Roman"/>
           <w:lang w:val="en-US"/>
         </w:rPr>
         <w:t>4. Design Approaches</w:t>
@@ -1239,12 +1413,15 @@
     </w:p>
     <w:p>
       <w:pPr>
-        <w:rPr>
-          <w:lang w:val="en-US"/>
-        </w:rPr>
-      </w:pPr>
-      <w:r>
-        <w:rPr>
+        <w:jc w:val="both"/>
+        <w:rPr>
+          <w:rFonts w:ascii="Times New Roman" w:hAnsi="Times New Roman" w:cs="Times New Roman"/>
+          <w:lang w:val="en-US"/>
+        </w:rPr>
+      </w:pPr>
+      <w:r>
+        <w:rPr>
+          <w:rFonts w:ascii="Times New Roman" w:hAnsi="Times New Roman" w:cs="Times New Roman"/>
           <w:lang w:val="en-US"/>
         </w:rPr>
         <w:t>The application is designed using the Model-View-Controller (MVC) architecture. This design pattern is ideal for separating concerns, ensuring each component (Model, View, Controller) performs its distinct responsibilities without overlap. The application follows the Separation of Concerns principle, which allows for better maintainability and potential future expansion.</w:t>
@@ -1252,30 +1429,35 @@
     </w:p>
     <w:p>
       <w:pPr>
-        <w:pStyle w:val="Otsikko1"/>
-        <w:rPr>
-          <w:lang w:val="en-US"/>
-        </w:rPr>
-      </w:pPr>
-      <w:bookmarkStart w:id="4" w:name="_Toc178523211"/>
-      <w:r>
-        <w:rPr>
-          <w:lang w:val="en-US"/>
-        </w:rPr>
+        <w:pStyle w:val="Heading1"/>
+        <w:rPr>
+          <w:rFonts w:ascii="Times New Roman" w:hAnsi="Times New Roman" w:cs="Times New Roman"/>
+          <w:lang w:val="en-US"/>
+        </w:rPr>
+      </w:pPr>
+      <w:bookmarkStart w:id="4" w:name="_Toc180873328"/>
+      <w:r>
+        <w:rPr>
+          <w:rFonts w:ascii="Times New Roman" w:hAnsi="Times New Roman" w:cs="Times New Roman"/>
+          <w:lang w:val="en-US"/>
+        </w:rPr>
+        <w:lastRenderedPageBreak/>
         <w:t>5. Software Components</w:t>
       </w:r>
       <w:bookmarkEnd w:id="4"/>
     </w:p>
     <w:p>
       <w:pPr>
-        <w:pStyle w:val="Otsikko2"/>
-        <w:rPr>
-          <w:lang w:val="en-US"/>
-        </w:rPr>
-      </w:pPr>
-      <w:bookmarkStart w:id="5" w:name="_Toc178523212"/>
-      <w:r>
-        <w:rPr>
+        <w:pStyle w:val="Heading2"/>
+        <w:rPr>
+          <w:rFonts w:ascii="Times New Roman" w:hAnsi="Times New Roman" w:cs="Times New Roman"/>
+          <w:lang w:val="en-US"/>
+        </w:rPr>
+      </w:pPr>
+      <w:bookmarkStart w:id="5" w:name="_Toc180873329"/>
+      <w:r>
+        <w:rPr>
+          <w:rFonts w:ascii="Times New Roman" w:hAnsi="Times New Roman" w:cs="Times New Roman"/>
           <w:lang w:val="en-US"/>
         </w:rPr>
         <w:t>5.1. Model</w:t>
@@ -1284,137 +1466,290 @@
     </w:p>
     <w:p>
       <w:pPr>
-        <w:rPr>
-          <w:lang w:val="en-US"/>
-        </w:rPr>
-      </w:pPr>
-      <w:r>
-        <w:rPr>
-          <w:lang w:val="en-US"/>
-        </w:rPr>
-        <w:t>The Model will be responsible for:</w:t>
-      </w:r>
-      <w:r>
-        <w:rPr>
-          <w:lang w:val="en-US"/>
-        </w:rPr>
-        <w:br/>
-        <w:t xml:space="preserve">- Fetching weather data from the Finnish Meteorological Institute API and accident data from the </w:t>
-      </w:r>
-      <w:r>
-        <w:rPr>
-          <w:lang w:val="en-US"/>
-        </w:rPr>
-        <w:t>Stat.fi</w:t>
-      </w:r>
-      <w:r>
-        <w:rPr>
-          <w:lang w:val="en-US"/>
-        </w:rPr>
-        <w:t xml:space="preserve"> API.</w:t>
-      </w:r>
-      <w:r>
-        <w:rPr>
-          <w:lang w:val="en-US"/>
-        </w:rPr>
-        <w:br/>
-        <w:t>- Processing and formatting the data to establish correlations between weather conditions and accident rates.</w:t>
-      </w:r>
-      <w:r>
-        <w:rPr>
-          <w:lang w:val="en-US"/>
-        </w:rPr>
-        <w:br/>
-        <w:t>- Storing user preferences for future use, including preferred city, date range, and filter settings.</w:t>
-      </w:r>
-    </w:p>
-    <w:p>
-      <w:pPr>
-        <w:pStyle w:val="Otsikko2"/>
-        <w:rPr>
-          <w:lang w:val="en-US"/>
-        </w:rPr>
-      </w:pPr>
-      <w:bookmarkStart w:id="6" w:name="_Toc178523213"/>
-      <w:r>
-        <w:rPr>
+        <w:pStyle w:val="Heading2"/>
+        <w:jc w:val="both"/>
+        <w:rPr>
+          <w:rFonts w:ascii="Times New Roman" w:eastAsiaTheme="minorEastAsia" w:hAnsi="Times New Roman" w:cs="Times New Roman"/>
+          <w:color w:val="auto"/>
+          <w:sz w:val="24"/>
+          <w:szCs w:val="24"/>
+          <w:lang w:val="en-US"/>
+        </w:rPr>
+      </w:pPr>
+      <w:bookmarkStart w:id="6" w:name="_Toc180873244"/>
+      <w:r>
+        <w:rPr>
+          <w:rFonts w:ascii="Times New Roman" w:eastAsiaTheme="minorEastAsia" w:hAnsi="Times New Roman" w:cs="Times New Roman"/>
+          <w:color w:val="auto"/>
+          <w:sz w:val="24"/>
+          <w:szCs w:val="24"/>
+          <w:lang w:val="en-US"/>
+        </w:rPr>
+        <w:t xml:space="preserve"> </w:t>
+      </w:r>
+      <w:r>
+        <w:rPr>
+          <w:rFonts w:ascii="Times New Roman" w:eastAsiaTheme="minorEastAsia" w:hAnsi="Times New Roman" w:cs="Times New Roman"/>
+          <w:color w:val="auto"/>
+          <w:sz w:val="24"/>
+          <w:szCs w:val="24"/>
+          <w:lang w:val="en-US"/>
+        </w:rPr>
+        <w:t>T</w:t>
+      </w:r>
+      <w:r>
+        <w:rPr>
+          <w:rFonts w:ascii="Times New Roman" w:eastAsiaTheme="minorEastAsia" w:hAnsi="Times New Roman" w:cs="Times New Roman"/>
+          <w:color w:val="auto"/>
+          <w:sz w:val="24"/>
+          <w:szCs w:val="24"/>
+          <w:lang w:val="en-US"/>
+        </w:rPr>
+        <w:t>he Model will be responsible for:</w:t>
+      </w:r>
+    </w:p>
+    <w:p>
+      <w:pPr>
+        <w:pStyle w:val="Heading2"/>
+        <w:jc w:val="both"/>
+        <w:rPr>
+          <w:rFonts w:ascii="Times New Roman" w:eastAsiaTheme="minorEastAsia" w:hAnsi="Times New Roman" w:cs="Times New Roman"/>
+          <w:color w:val="auto"/>
+          <w:sz w:val="24"/>
+          <w:szCs w:val="24"/>
+          <w:lang w:val="en-US"/>
+        </w:rPr>
+      </w:pPr>
+      <w:r>
+        <w:rPr>
+          <w:rFonts w:ascii="Times New Roman" w:eastAsiaTheme="minorEastAsia" w:hAnsi="Times New Roman" w:cs="Times New Roman"/>
+          <w:color w:val="auto"/>
+          <w:sz w:val="24"/>
+          <w:szCs w:val="24"/>
+          <w:lang w:val="en-US"/>
+        </w:rPr>
+        <w:t>- Fetching weather data from the Finnish Meteorological Institute API and accident data from the Stat.fi API.</w:t>
+      </w:r>
+    </w:p>
+    <w:p>
+      <w:pPr>
+        <w:pStyle w:val="Heading2"/>
+        <w:jc w:val="both"/>
+        <w:rPr>
+          <w:rFonts w:ascii="Times New Roman" w:hAnsi="Times New Roman" w:cs="Times New Roman"/>
+          <w:sz w:val="24"/>
+          <w:szCs w:val="24"/>
+          <w:lang w:val="en-US"/>
+        </w:rPr>
+      </w:pPr>
+      <w:r>
+        <w:rPr>
+          <w:rFonts w:ascii="Times New Roman" w:eastAsiaTheme="minorEastAsia" w:hAnsi="Times New Roman" w:cs="Times New Roman"/>
+          <w:color w:val="auto"/>
+          <w:sz w:val="24"/>
+          <w:szCs w:val="24"/>
+          <w:lang w:val="en-US"/>
+        </w:rPr>
+        <w:t>- Processing and formatting the data to establish correlations between weather conditions and accident rates. - Storing user preferences for future use, including preferred city, date range, and filter</w:t>
+      </w:r>
+      <w:r>
+        <w:rPr>
+          <w:rFonts w:ascii="Times New Roman" w:hAnsi="Times New Roman" w:cs="Times New Roman"/>
+          <w:sz w:val="24"/>
+          <w:szCs w:val="24"/>
+          <w:lang w:val="en-US"/>
+        </w:rPr>
+        <w:t xml:space="preserve"> </w:t>
+      </w:r>
+      <w:r>
+        <w:rPr>
+          <w:rFonts w:ascii="Times New Roman" w:eastAsiaTheme="minorEastAsia" w:hAnsi="Times New Roman" w:cs="Times New Roman"/>
+          <w:color w:val="auto"/>
+          <w:sz w:val="24"/>
+          <w:szCs w:val="24"/>
+          <w:lang w:val="en-US"/>
+        </w:rPr>
+        <w:t>settings.</w:t>
+      </w:r>
+      <w:bookmarkEnd w:id="6"/>
+    </w:p>
+    <w:p>
+      <w:pPr>
+        <w:rPr>
+          <w:lang w:val="en-US"/>
+        </w:rPr>
+      </w:pPr>
+    </w:p>
+    <w:p>
+      <w:pPr>
+        <w:pStyle w:val="Heading2"/>
+        <w:rPr>
+          <w:rFonts w:ascii="Times New Roman" w:hAnsi="Times New Roman" w:cs="Times New Roman"/>
+          <w:lang w:val="en-US"/>
+        </w:rPr>
+      </w:pPr>
+      <w:bookmarkStart w:id="7" w:name="_Toc180873330"/>
+      <w:r>
+        <w:rPr>
+          <w:rFonts w:ascii="Times New Roman" w:hAnsi="Times New Roman" w:cs="Times New Roman"/>
           <w:lang w:val="en-US"/>
         </w:rPr>
         <w:t>5.2. Controller</w:t>
       </w:r>
-      <w:bookmarkEnd w:id="6"/>
-    </w:p>
-    <w:p>
-      <w:pPr>
-        <w:rPr>
-          <w:lang w:val="en-US"/>
-        </w:rPr>
-      </w:pPr>
-      <w:r>
-        <w:rPr>
-          <w:lang w:val="en-US"/>
-        </w:rPr>
-        <w:t>The Controller will:</w:t>
-      </w:r>
-      <w:r>
-        <w:rPr>
-          <w:lang w:val="en-US"/>
-        </w:rPr>
-        <w:br/>
-        <w:t>- Act as an intermediary between the Model and the View, managing data flow and coordinating business logic.</w:t>
-      </w:r>
-      <w:r>
-        <w:rPr>
-          <w:lang w:val="en-US"/>
-        </w:rPr>
-        <w:br/>
+      <w:bookmarkEnd w:id="7"/>
+    </w:p>
+    <w:p>
+      <w:pPr>
+        <w:jc w:val="both"/>
+        <w:rPr>
+          <w:rFonts w:ascii="Times New Roman" w:hAnsi="Times New Roman" w:cs="Times New Roman"/>
+          <w:lang w:val="en-US"/>
+        </w:rPr>
+      </w:pPr>
+      <w:r>
+        <w:rPr>
+          <w:rFonts w:ascii="Times New Roman" w:hAnsi="Times New Roman" w:cs="Times New Roman"/>
+          <w:lang w:val="en-US"/>
+        </w:rPr>
+        <w:t>The Controller will</w:t>
+      </w:r>
+      <w:r>
+        <w:rPr>
+          <w:rFonts w:ascii="Times New Roman" w:hAnsi="Times New Roman" w:cs="Times New Roman"/>
+          <w:lang w:val="en-US"/>
+        </w:rPr>
+        <w:t>:</w:t>
+      </w:r>
+    </w:p>
+    <w:p>
+      <w:pPr>
+        <w:jc w:val="both"/>
+        <w:rPr>
+          <w:rFonts w:ascii="Times New Roman" w:hAnsi="Times New Roman" w:cs="Times New Roman"/>
+          <w:lang w:val="en-US"/>
+        </w:rPr>
+      </w:pPr>
+      <w:r>
+        <w:rPr>
+          <w:rFonts w:ascii="Times New Roman" w:hAnsi="Times New Roman" w:cs="Times New Roman"/>
+          <w:lang w:val="en-US"/>
+        </w:rPr>
+        <w:t>-</w:t>
+      </w:r>
+      <w:r>
+        <w:rPr>
+          <w:rFonts w:ascii="Times New Roman" w:hAnsi="Times New Roman" w:cs="Times New Roman"/>
+          <w:lang w:val="en-US"/>
+        </w:rPr>
+        <w:t xml:space="preserve">act </w:t>
+      </w:r>
+      <w:r>
+        <w:rPr>
+          <w:rFonts w:ascii="Times New Roman" w:hAnsi="Times New Roman" w:cs="Times New Roman"/>
+          <w:lang w:val="en-US"/>
+        </w:rPr>
+        <w:t>an intermediary between the Model and the View, managing data flow and coordinating business logic.</w:t>
+      </w:r>
+    </w:p>
+    <w:p>
+      <w:pPr>
+        <w:jc w:val="both"/>
+        <w:rPr>
+          <w:rFonts w:ascii="Times New Roman" w:hAnsi="Times New Roman" w:cs="Times New Roman"/>
+          <w:lang w:val="en-US"/>
+        </w:rPr>
+      </w:pPr>
+      <w:r>
+        <w:rPr>
+          <w:rFonts w:ascii="Times New Roman" w:hAnsi="Times New Roman" w:cs="Times New Roman"/>
+          <w:lang w:val="en-US"/>
+        </w:rPr>
         <w:t>- Handle user interactions, such as selecting the city, adjusting filters, and saving preferences.</w:t>
       </w:r>
-      <w:r>
-        <w:rPr>
-          <w:lang w:val="en-US"/>
-        </w:rPr>
-        <w:br/>
+    </w:p>
+    <w:p>
+      <w:pPr>
+        <w:jc w:val="both"/>
+        <w:rPr>
+          <w:rFonts w:ascii="Times New Roman" w:hAnsi="Times New Roman" w:cs="Times New Roman"/>
+          <w:lang w:val="en-US"/>
+        </w:rPr>
+      </w:pPr>
+      <w:r>
+        <w:rPr>
+          <w:rFonts w:ascii="Times New Roman" w:hAnsi="Times New Roman" w:cs="Times New Roman"/>
+          <w:lang w:val="en-US"/>
+        </w:rPr>
         <w:t>- Request data from the Model based on user inputs and pass the processed data to the View for visualization.</w:t>
       </w:r>
-      <w:r>
-        <w:rPr>
-          <w:lang w:val="en-US"/>
-        </w:rPr>
-        <w:br/>
-        <w:t>- Trigger updates in the View when data is fetched or filters are applied.</w:t>
-      </w:r>
-    </w:p>
-    <w:p>
-      <w:pPr>
-        <w:pStyle w:val="Otsikko2"/>
-        <w:rPr>
-          <w:lang w:val="en-US"/>
-        </w:rPr>
-      </w:pPr>
-      <w:bookmarkStart w:id="7" w:name="_Toc178523214"/>
-      <w:r>
-        <w:rPr>
+    </w:p>
+    <w:p>
+      <w:pPr>
+        <w:jc w:val="both"/>
+        <w:rPr>
+          <w:rFonts w:ascii="Times New Roman" w:hAnsi="Times New Roman" w:cs="Times New Roman"/>
+          <w:lang w:val="en-US"/>
+        </w:rPr>
+      </w:pPr>
+      <w:r>
+        <w:rPr>
+          <w:rFonts w:ascii="Times New Roman" w:hAnsi="Times New Roman" w:cs="Times New Roman"/>
+          <w:lang w:val="en-US"/>
+        </w:rPr>
+        <w:t xml:space="preserve">- Trigger updates in the View when data is </w:t>
+      </w:r>
+      <w:proofErr w:type="gramStart"/>
+      <w:r>
+        <w:rPr>
+          <w:rFonts w:ascii="Times New Roman" w:hAnsi="Times New Roman" w:cs="Times New Roman"/>
+          <w:lang w:val="en-US"/>
+        </w:rPr>
+        <w:t>fetched</w:t>
+      </w:r>
+      <w:proofErr w:type="gramEnd"/>
+      <w:r>
+        <w:rPr>
+          <w:rFonts w:ascii="Times New Roman" w:hAnsi="Times New Roman" w:cs="Times New Roman"/>
+          <w:lang w:val="en-US"/>
+        </w:rPr>
+        <w:t xml:space="preserve"> or filters are applied.</w:t>
+      </w:r>
+    </w:p>
+    <w:p>
+      <w:pPr>
+        <w:pStyle w:val="Heading2"/>
+        <w:rPr>
+          <w:rFonts w:ascii="Times New Roman" w:hAnsi="Times New Roman" w:cs="Times New Roman"/>
+          <w:lang w:val="en-US"/>
+        </w:rPr>
+      </w:pPr>
+      <w:bookmarkStart w:id="8" w:name="_Toc180873331"/>
+      <w:r>
+        <w:rPr>
+          <w:rFonts w:ascii="Times New Roman" w:hAnsi="Times New Roman" w:cs="Times New Roman"/>
           <w:lang w:val="en-US"/>
         </w:rPr>
         <w:t>5.3. View</w:t>
       </w:r>
-      <w:bookmarkEnd w:id="7"/>
-    </w:p>
-    <w:p>
-      <w:pPr>
-        <w:rPr>
-          <w:lang w:val="en-US"/>
-        </w:rPr>
-      </w:pPr>
-      <w:r>
-        <w:rPr>
+      <w:bookmarkEnd w:id="8"/>
+    </w:p>
+    <w:p>
+      <w:pPr>
+        <w:rPr>
+          <w:rFonts w:ascii="Times New Roman" w:hAnsi="Times New Roman" w:cs="Times New Roman"/>
+          <w:lang w:val="en-US"/>
+        </w:rPr>
+      </w:pPr>
+      <w:r>
+        <w:rPr>
+          <w:rFonts w:ascii="Times New Roman" w:hAnsi="Times New Roman" w:cs="Times New Roman"/>
           <w:lang w:val="en-US"/>
         </w:rPr>
         <w:t>The View will:</w:t>
       </w:r>
       <w:r>
         <w:rPr>
+          <w:rFonts w:ascii="Times New Roman" w:hAnsi="Times New Roman" w:cs="Times New Roman"/>
           <w:lang w:val="en-US"/>
         </w:rPr>
         <w:br/>
@@ -1422,6 +1757,7 @@
       </w:r>
       <w:r>
         <w:rPr>
+          <w:rFonts w:ascii="Times New Roman" w:hAnsi="Times New Roman" w:cs="Times New Roman"/>
           <w:lang w:val="en-US"/>
         </w:rPr>
         <w:br/>
@@ -1429,51 +1765,1186 @@
       </w:r>
       <w:r>
         <w:rPr>
+          <w:rFonts w:ascii="Times New Roman" w:hAnsi="Times New Roman" w:cs="Times New Roman"/>
           <w:lang w:val="en-US"/>
         </w:rPr>
         <w:br/>
-        <w:t>- Display saved preferences and allow users to reload them for quick access to real-time correlated data.</w:t>
-      </w:r>
-    </w:p>
-    <w:p>
-      <w:pPr>
-        <w:pStyle w:val="Otsikko1"/>
-        <w:rPr>
-          <w:lang w:val="en-US"/>
-        </w:rPr>
-      </w:pPr>
-      <w:bookmarkStart w:id="8" w:name="_Toc178523215"/>
-      <w:r>
-        <w:rPr>
+      </w:r>
+    </w:p>
+    <w:p>
+      <w:pPr>
+        <w:rPr>
+          <w:rFonts w:ascii="Times New Roman" w:hAnsi="Times New Roman" w:cs="Times New Roman"/>
+          <w:lang w:val="en-US"/>
+        </w:rPr>
+      </w:pPr>
+      <w:r>
+        <w:rPr>
+          <w:rFonts w:ascii="Times New Roman" w:hAnsi="Times New Roman" w:cs="Times New Roman"/>
+          <w:noProof/>
+          <w:lang w:val="en-US"/>
+        </w:rPr>
+        <w:lastRenderedPageBreak/>
+        <w:drawing>
+          <wp:inline distT="0" distB="0" distL="0" distR="0" wp14:anchorId="5F6E28EB" wp14:editId="76F6E1AA">
+            <wp:extent cx="5486400" cy="2475865"/>
+            <wp:effectExtent l="0" t="0" r="0" b="635"/>
+            <wp:docPr id="608184042" name="Picture 2"/>
+            <wp:cNvGraphicFramePr>
+              <a:graphicFrameLocks xmlns:a="http://schemas.openxmlformats.org/drawingml/2006/main" noChangeAspect="1"/>
+            </wp:cNvGraphicFramePr>
+            <a:graphic xmlns:a="http://schemas.openxmlformats.org/drawingml/2006/main">
+              <a:graphicData uri="http://schemas.openxmlformats.org/drawingml/2006/picture">
+                <pic:pic xmlns:pic="http://schemas.openxmlformats.org/drawingml/2006/picture">
+                  <pic:nvPicPr>
+                    <pic:cNvPr id="608184042" name="Picture 608184042"/>
+                    <pic:cNvPicPr/>
+                  </pic:nvPicPr>
+                  <pic:blipFill>
+                    <a:blip r:embed="rId6" cstate="print">
+                      <a:extLst>
+                        <a:ext uri="{28A0092B-C50C-407E-A947-70E740481C1C}">
+                          <a14:useLocalDpi xmlns:a14="http://schemas.microsoft.com/office/drawing/2010/main" val="0"/>
+                        </a:ext>
+                      </a:extLst>
+                    </a:blip>
+                    <a:stretch>
+                      <a:fillRect/>
+                    </a:stretch>
+                  </pic:blipFill>
+                  <pic:spPr>
+                    <a:xfrm>
+                      <a:off x="0" y="0"/>
+                      <a:ext cx="5486400" cy="2475865"/>
+                    </a:xfrm>
+                    <a:prstGeom prst="rect">
+                      <a:avLst/>
+                    </a:prstGeom>
+                  </pic:spPr>
+                </pic:pic>
+              </a:graphicData>
+            </a:graphic>
+          </wp:inline>
+        </w:drawing>
+      </w:r>
+    </w:p>
+    <w:p>
+      <w:pPr>
+        <w:spacing w:after="0"/>
+        <w:jc w:val="both"/>
+        <w:rPr>
+          <w:rFonts w:ascii="Times New Roman" w:hAnsi="Times New Roman" w:cs="Times New Roman"/>
+          <w:b/>
+          <w:bCs/>
+        </w:rPr>
+      </w:pPr>
+      <w:proofErr w:type="spellStart"/>
+      <w:r>
+        <w:rPr>
+          <w:rFonts w:ascii="Times New Roman" w:hAnsi="Times New Roman" w:cs="Times New Roman"/>
+          <w:b/>
+          <w:bCs/>
+        </w:rPr>
+        <w:t>Participants</w:t>
+      </w:r>
+      <w:proofErr w:type="spellEnd"/>
+    </w:p>
+    <w:p>
+      <w:pPr>
+        <w:numPr>
+          <w:ilvl w:val="0"/>
+          <w:numId w:val="8"/>
+        </w:numPr>
+        <w:spacing w:after="0" w:line="240" w:lineRule="auto"/>
+        <w:jc w:val="both"/>
+        <w:rPr>
+          <w:rFonts w:ascii="Times New Roman" w:hAnsi="Times New Roman" w:cs="Times New Roman"/>
+          <w:lang w:val="en-US"/>
+        </w:rPr>
+      </w:pPr>
+      <w:r>
+        <w:rPr>
+          <w:rFonts w:ascii="Times New Roman" w:hAnsi="Times New Roman" w:cs="Times New Roman"/>
+          <w:b/>
+          <w:bCs/>
+          <w:lang w:val="en-US"/>
+        </w:rPr>
+        <w:t>User</w:t>
+      </w:r>
+      <w:r>
+        <w:rPr>
+          <w:rFonts w:ascii="Times New Roman" w:hAnsi="Times New Roman" w:cs="Times New Roman"/>
+          <w:lang w:val="en-US"/>
+        </w:rPr>
+        <w:t>: The person interacting with the application.</w:t>
+      </w:r>
+    </w:p>
+    <w:p>
+      <w:pPr>
+        <w:numPr>
+          <w:ilvl w:val="0"/>
+          <w:numId w:val="8"/>
+        </w:numPr>
+        <w:spacing w:after="0" w:line="240" w:lineRule="auto"/>
+        <w:jc w:val="both"/>
+        <w:rPr>
+          <w:rFonts w:ascii="Times New Roman" w:hAnsi="Times New Roman" w:cs="Times New Roman"/>
+          <w:lang w:val="en-US"/>
+        </w:rPr>
+      </w:pPr>
+      <w:r>
+        <w:rPr>
+          <w:rFonts w:ascii="Times New Roman" w:hAnsi="Times New Roman" w:cs="Times New Roman"/>
+          <w:b/>
+          <w:bCs/>
+          <w:lang w:val="en-US"/>
+        </w:rPr>
+        <w:t>Controller</w:t>
+      </w:r>
+      <w:r>
+        <w:rPr>
+          <w:rFonts w:ascii="Times New Roman" w:hAnsi="Times New Roman" w:cs="Times New Roman"/>
+          <w:lang w:val="en-US"/>
+        </w:rPr>
+        <w:t>: Manages the flow of data between the Model and the View.</w:t>
+      </w:r>
+    </w:p>
+    <w:p>
+      <w:pPr>
+        <w:numPr>
+          <w:ilvl w:val="0"/>
+          <w:numId w:val="8"/>
+        </w:numPr>
+        <w:spacing w:after="0" w:line="240" w:lineRule="auto"/>
+        <w:jc w:val="both"/>
+        <w:rPr>
+          <w:rFonts w:ascii="Times New Roman" w:hAnsi="Times New Roman" w:cs="Times New Roman"/>
+          <w:lang w:val="en-US"/>
+        </w:rPr>
+      </w:pPr>
+      <w:r>
+        <w:rPr>
+          <w:rFonts w:ascii="Times New Roman" w:hAnsi="Times New Roman" w:cs="Times New Roman"/>
+          <w:b/>
+          <w:bCs/>
+          <w:lang w:val="en-US"/>
+        </w:rPr>
+        <w:t>Model</w:t>
+      </w:r>
+      <w:r>
+        <w:rPr>
+          <w:rFonts w:ascii="Times New Roman" w:hAnsi="Times New Roman" w:cs="Times New Roman"/>
+          <w:lang w:val="en-US"/>
+        </w:rPr>
+        <w:t>: Handles data fetching and processing.</w:t>
+      </w:r>
+    </w:p>
+    <w:p>
+      <w:pPr>
+        <w:numPr>
+          <w:ilvl w:val="0"/>
+          <w:numId w:val="8"/>
+        </w:numPr>
+        <w:spacing w:after="0" w:line="240" w:lineRule="auto"/>
+        <w:jc w:val="both"/>
+        <w:rPr>
+          <w:rFonts w:ascii="Times New Roman" w:hAnsi="Times New Roman" w:cs="Times New Roman"/>
+          <w:lang w:val="en-US"/>
+        </w:rPr>
+      </w:pPr>
+      <w:r>
+        <w:rPr>
+          <w:rFonts w:ascii="Times New Roman" w:hAnsi="Times New Roman" w:cs="Times New Roman"/>
+          <w:b/>
+          <w:bCs/>
+          <w:lang w:val="en-US"/>
+        </w:rPr>
+        <w:t>View</w:t>
+      </w:r>
+      <w:r>
+        <w:rPr>
+          <w:rFonts w:ascii="Times New Roman" w:hAnsi="Times New Roman" w:cs="Times New Roman"/>
+          <w:lang w:val="en-US"/>
+        </w:rPr>
+        <w:t>: Responsible for displaying the user interface and visualizations.</w:t>
+      </w:r>
+    </w:p>
+    <w:p>
+      <w:pPr>
+        <w:numPr>
+          <w:ilvl w:val="0"/>
+          <w:numId w:val="8"/>
+        </w:numPr>
+        <w:spacing w:after="0" w:line="240" w:lineRule="auto"/>
+        <w:jc w:val="both"/>
+        <w:rPr>
+          <w:rFonts w:ascii="Times New Roman" w:hAnsi="Times New Roman" w:cs="Times New Roman"/>
+          <w:lang w:val="en-US"/>
+        </w:rPr>
+      </w:pPr>
+      <w:proofErr w:type="spellStart"/>
+      <w:r>
+        <w:rPr>
+          <w:rFonts w:ascii="Times New Roman" w:hAnsi="Times New Roman" w:cs="Times New Roman"/>
+          <w:b/>
+          <w:bCs/>
+          <w:lang w:val="en-US"/>
+        </w:rPr>
+        <w:t>WeatherAPI</w:t>
+      </w:r>
+      <w:proofErr w:type="spellEnd"/>
+      <w:r>
+        <w:rPr>
+          <w:rFonts w:ascii="Times New Roman" w:hAnsi="Times New Roman" w:cs="Times New Roman"/>
+          <w:lang w:val="en-US"/>
+        </w:rPr>
+        <w:t>: The external API providing weather data.</w:t>
+      </w:r>
+    </w:p>
+    <w:p>
+      <w:pPr>
+        <w:numPr>
+          <w:ilvl w:val="0"/>
+          <w:numId w:val="8"/>
+        </w:numPr>
+        <w:spacing w:after="0" w:line="240" w:lineRule="auto"/>
+        <w:jc w:val="both"/>
+        <w:rPr>
+          <w:rFonts w:ascii="Times New Roman" w:hAnsi="Times New Roman" w:cs="Times New Roman"/>
+          <w:lang w:val="en-US"/>
+        </w:rPr>
+      </w:pPr>
+      <w:proofErr w:type="spellStart"/>
+      <w:r>
+        <w:rPr>
+          <w:rFonts w:ascii="Times New Roman" w:hAnsi="Times New Roman" w:cs="Times New Roman"/>
+          <w:b/>
+          <w:bCs/>
+          <w:lang w:val="en-US"/>
+        </w:rPr>
+        <w:t>AccidentAPI</w:t>
+      </w:r>
+      <w:proofErr w:type="spellEnd"/>
+      <w:r>
+        <w:rPr>
+          <w:rFonts w:ascii="Times New Roman" w:hAnsi="Times New Roman" w:cs="Times New Roman"/>
+          <w:lang w:val="en-US"/>
+        </w:rPr>
+        <w:t>: The external API providing traffic accident data.</w:t>
+      </w:r>
+    </w:p>
+    <w:p>
+      <w:pPr>
+        <w:spacing w:after="0"/>
+        <w:rPr>
+          <w:rFonts w:ascii="Times New Roman" w:hAnsi="Times New Roman" w:cs="Times New Roman"/>
+          <w:b/>
+          <w:bCs/>
+        </w:rPr>
+      </w:pPr>
+    </w:p>
+    <w:p>
+      <w:pPr>
+        <w:spacing w:after="0"/>
+        <w:rPr>
+          <w:rFonts w:ascii="Times New Roman" w:hAnsi="Times New Roman" w:cs="Times New Roman"/>
+          <w:b/>
+          <w:bCs/>
+        </w:rPr>
+      </w:pPr>
+      <w:proofErr w:type="spellStart"/>
+      <w:r>
+        <w:rPr>
+          <w:rFonts w:ascii="Times New Roman" w:hAnsi="Times New Roman" w:cs="Times New Roman"/>
+          <w:b/>
+          <w:bCs/>
+        </w:rPr>
+        <w:t>Sequence</w:t>
+      </w:r>
+      <w:proofErr w:type="spellEnd"/>
+      <w:r>
+        <w:rPr>
+          <w:rFonts w:ascii="Times New Roman" w:hAnsi="Times New Roman" w:cs="Times New Roman"/>
+          <w:b/>
+          <w:bCs/>
+        </w:rPr>
+        <w:t xml:space="preserve"> of </w:t>
+      </w:r>
+      <w:proofErr w:type="spellStart"/>
+      <w:r>
+        <w:rPr>
+          <w:rFonts w:ascii="Times New Roman" w:hAnsi="Times New Roman" w:cs="Times New Roman"/>
+          <w:b/>
+          <w:bCs/>
+        </w:rPr>
+        <w:t>Interactions</w:t>
+      </w:r>
+      <w:proofErr w:type="spellEnd"/>
+    </w:p>
+    <w:p>
+      <w:pPr>
+        <w:numPr>
+          <w:ilvl w:val="0"/>
+          <w:numId w:val="9"/>
+        </w:numPr>
+        <w:spacing w:after="0" w:line="240" w:lineRule="auto"/>
+        <w:jc w:val="both"/>
+        <w:rPr>
+          <w:rFonts w:ascii="Times New Roman" w:hAnsi="Times New Roman" w:cs="Times New Roman"/>
+          <w:lang w:val="en-US"/>
+        </w:rPr>
+      </w:pPr>
+      <w:r>
+        <w:rPr>
+          <w:rFonts w:ascii="Times New Roman" w:hAnsi="Times New Roman" w:cs="Times New Roman"/>
+          <w:b/>
+          <w:bCs/>
+          <w:lang w:val="en-US"/>
+        </w:rPr>
+        <w:t>User Selects City and Date Range</w:t>
+      </w:r>
+      <w:r>
+        <w:rPr>
+          <w:rFonts w:ascii="Times New Roman" w:hAnsi="Times New Roman" w:cs="Times New Roman"/>
+          <w:lang w:val="en-US"/>
+        </w:rPr>
+        <w:t>:</w:t>
+      </w:r>
+    </w:p>
+    <w:p>
+      <w:pPr>
+        <w:numPr>
+          <w:ilvl w:val="1"/>
+          <w:numId w:val="9"/>
+        </w:numPr>
+        <w:spacing w:after="0" w:line="240" w:lineRule="auto"/>
+        <w:jc w:val="both"/>
+        <w:rPr>
+          <w:rFonts w:ascii="Times New Roman" w:hAnsi="Times New Roman" w:cs="Times New Roman"/>
+          <w:lang w:val="en-US"/>
+        </w:rPr>
+      </w:pPr>
+      <w:r>
+        <w:rPr>
+          <w:rFonts w:ascii="Times New Roman" w:hAnsi="Times New Roman" w:cs="Times New Roman"/>
+          <w:lang w:val="en-US"/>
+        </w:rPr>
+        <w:t>The user chooses a city and a specific date range for which they want to analyze weather and accident data.</w:t>
+      </w:r>
+    </w:p>
+    <w:p>
+      <w:pPr>
+        <w:numPr>
+          <w:ilvl w:val="0"/>
+          <w:numId w:val="9"/>
+        </w:numPr>
+        <w:spacing w:after="0" w:line="240" w:lineRule="auto"/>
+        <w:jc w:val="both"/>
+        <w:rPr>
+          <w:rFonts w:ascii="Times New Roman" w:hAnsi="Times New Roman" w:cs="Times New Roman"/>
+        </w:rPr>
+      </w:pPr>
+      <w:r>
+        <w:rPr>
+          <w:rFonts w:ascii="Times New Roman" w:hAnsi="Times New Roman" w:cs="Times New Roman"/>
+          <w:b/>
+          <w:bCs/>
+        </w:rPr>
+        <w:t xml:space="preserve">Controller </w:t>
+      </w:r>
+      <w:proofErr w:type="spellStart"/>
+      <w:r>
+        <w:rPr>
+          <w:rFonts w:ascii="Times New Roman" w:hAnsi="Times New Roman" w:cs="Times New Roman"/>
+          <w:b/>
+          <w:bCs/>
+        </w:rPr>
+        <w:t>Requests</w:t>
+      </w:r>
+      <w:proofErr w:type="spellEnd"/>
+      <w:r>
+        <w:rPr>
+          <w:rFonts w:ascii="Times New Roman" w:hAnsi="Times New Roman" w:cs="Times New Roman"/>
+          <w:b/>
+          <w:bCs/>
+        </w:rPr>
+        <w:t xml:space="preserve"> Data</w:t>
+      </w:r>
+      <w:r>
+        <w:rPr>
+          <w:rFonts w:ascii="Times New Roman" w:hAnsi="Times New Roman" w:cs="Times New Roman"/>
+        </w:rPr>
+        <w:t>:</w:t>
+      </w:r>
+    </w:p>
+    <w:p>
+      <w:pPr>
+        <w:numPr>
+          <w:ilvl w:val="1"/>
+          <w:numId w:val="9"/>
+        </w:numPr>
+        <w:spacing w:after="0" w:line="240" w:lineRule="auto"/>
+        <w:jc w:val="both"/>
+        <w:rPr>
+          <w:rFonts w:ascii="Times New Roman" w:hAnsi="Times New Roman" w:cs="Times New Roman"/>
+          <w:lang w:val="en-US"/>
+        </w:rPr>
+      </w:pPr>
+      <w:r>
+        <w:rPr>
+          <w:rFonts w:ascii="Times New Roman" w:hAnsi="Times New Roman" w:cs="Times New Roman"/>
+          <w:lang w:val="en-US"/>
+        </w:rPr>
+        <w:t>The Controller receives the user input and sends a request to the Model for the relevant weather and accident data.</w:t>
+      </w:r>
+    </w:p>
+    <w:p>
+      <w:pPr>
+        <w:numPr>
+          <w:ilvl w:val="0"/>
+          <w:numId w:val="9"/>
+        </w:numPr>
+        <w:spacing w:after="0" w:line="240" w:lineRule="auto"/>
+        <w:jc w:val="both"/>
+        <w:rPr>
+          <w:rFonts w:ascii="Times New Roman" w:hAnsi="Times New Roman" w:cs="Times New Roman"/>
+        </w:rPr>
+      </w:pPr>
+      <w:proofErr w:type="spellStart"/>
+      <w:r>
+        <w:rPr>
+          <w:rFonts w:ascii="Times New Roman" w:hAnsi="Times New Roman" w:cs="Times New Roman"/>
+          <w:b/>
+          <w:bCs/>
+        </w:rPr>
+        <w:t>Model</w:t>
+      </w:r>
+      <w:proofErr w:type="spellEnd"/>
+      <w:r>
+        <w:rPr>
+          <w:rFonts w:ascii="Times New Roman" w:hAnsi="Times New Roman" w:cs="Times New Roman"/>
+          <w:b/>
+          <w:bCs/>
+        </w:rPr>
+        <w:t xml:space="preserve"> </w:t>
+      </w:r>
+      <w:proofErr w:type="spellStart"/>
+      <w:r>
+        <w:rPr>
+          <w:rFonts w:ascii="Times New Roman" w:hAnsi="Times New Roman" w:cs="Times New Roman"/>
+          <w:b/>
+          <w:bCs/>
+        </w:rPr>
+        <w:t>Fetches</w:t>
+      </w:r>
+      <w:proofErr w:type="spellEnd"/>
+      <w:r>
+        <w:rPr>
+          <w:rFonts w:ascii="Times New Roman" w:hAnsi="Times New Roman" w:cs="Times New Roman"/>
+          <w:b/>
+          <w:bCs/>
+        </w:rPr>
+        <w:t xml:space="preserve"> </w:t>
+      </w:r>
+      <w:proofErr w:type="spellStart"/>
+      <w:r>
+        <w:rPr>
+          <w:rFonts w:ascii="Times New Roman" w:hAnsi="Times New Roman" w:cs="Times New Roman"/>
+          <w:b/>
+          <w:bCs/>
+        </w:rPr>
+        <w:t>Weather</w:t>
+      </w:r>
+      <w:proofErr w:type="spellEnd"/>
+      <w:r>
+        <w:rPr>
+          <w:rFonts w:ascii="Times New Roman" w:hAnsi="Times New Roman" w:cs="Times New Roman"/>
+          <w:b/>
+          <w:bCs/>
+        </w:rPr>
+        <w:t xml:space="preserve"> Data</w:t>
+      </w:r>
+      <w:r>
+        <w:rPr>
+          <w:rFonts w:ascii="Times New Roman" w:hAnsi="Times New Roman" w:cs="Times New Roman"/>
+        </w:rPr>
+        <w:t>:</w:t>
+      </w:r>
+    </w:p>
+    <w:p>
+      <w:pPr>
+        <w:numPr>
+          <w:ilvl w:val="1"/>
+          <w:numId w:val="9"/>
+        </w:numPr>
+        <w:spacing w:after="0" w:line="240" w:lineRule="auto"/>
+        <w:jc w:val="both"/>
+        <w:rPr>
+          <w:rFonts w:ascii="Times New Roman" w:hAnsi="Times New Roman" w:cs="Times New Roman"/>
+          <w:lang w:val="en-US"/>
+        </w:rPr>
+      </w:pPr>
+      <w:r>
+        <w:rPr>
+          <w:rFonts w:ascii="Times New Roman" w:hAnsi="Times New Roman" w:cs="Times New Roman"/>
+          <w:lang w:val="en-US"/>
+        </w:rPr>
+        <w:t xml:space="preserve">The Model makes a call to the </w:t>
+      </w:r>
+      <w:proofErr w:type="spellStart"/>
+      <w:r>
+        <w:rPr>
+          <w:rFonts w:ascii="Times New Roman" w:hAnsi="Times New Roman" w:cs="Times New Roman"/>
+          <w:lang w:val="en-US"/>
+        </w:rPr>
+        <w:t>WeatherAPI</w:t>
+      </w:r>
+      <w:proofErr w:type="spellEnd"/>
+      <w:r>
+        <w:rPr>
+          <w:rFonts w:ascii="Times New Roman" w:hAnsi="Times New Roman" w:cs="Times New Roman"/>
+          <w:lang w:val="en-US"/>
+        </w:rPr>
+        <w:t xml:space="preserve"> to retrieve weather data based on the user's selected criteria.</w:t>
+      </w:r>
+    </w:p>
+    <w:p>
+      <w:pPr>
+        <w:numPr>
+          <w:ilvl w:val="0"/>
+          <w:numId w:val="9"/>
+        </w:numPr>
+        <w:spacing w:after="0" w:line="240" w:lineRule="auto"/>
+        <w:jc w:val="both"/>
+        <w:rPr>
+          <w:rFonts w:ascii="Times New Roman" w:hAnsi="Times New Roman" w:cs="Times New Roman"/>
+        </w:rPr>
+      </w:pPr>
+      <w:proofErr w:type="spellStart"/>
+      <w:r>
+        <w:rPr>
+          <w:rFonts w:ascii="Times New Roman" w:hAnsi="Times New Roman" w:cs="Times New Roman"/>
+          <w:b/>
+          <w:bCs/>
+        </w:rPr>
+        <w:t>WeatherAPI</w:t>
+      </w:r>
+      <w:proofErr w:type="spellEnd"/>
+      <w:r>
+        <w:rPr>
+          <w:rFonts w:ascii="Times New Roman" w:hAnsi="Times New Roman" w:cs="Times New Roman"/>
+          <w:b/>
+          <w:bCs/>
+        </w:rPr>
+        <w:t xml:space="preserve"> </w:t>
+      </w:r>
+      <w:proofErr w:type="spellStart"/>
+      <w:r>
+        <w:rPr>
+          <w:rFonts w:ascii="Times New Roman" w:hAnsi="Times New Roman" w:cs="Times New Roman"/>
+          <w:b/>
+          <w:bCs/>
+        </w:rPr>
+        <w:t>Returns</w:t>
+      </w:r>
+      <w:proofErr w:type="spellEnd"/>
+      <w:r>
+        <w:rPr>
+          <w:rFonts w:ascii="Times New Roman" w:hAnsi="Times New Roman" w:cs="Times New Roman"/>
+          <w:b/>
+          <w:bCs/>
+        </w:rPr>
+        <w:t xml:space="preserve"> Data</w:t>
+      </w:r>
+      <w:r>
+        <w:rPr>
+          <w:rFonts w:ascii="Times New Roman" w:hAnsi="Times New Roman" w:cs="Times New Roman"/>
+        </w:rPr>
+        <w:t>:</w:t>
+      </w:r>
+    </w:p>
+    <w:p>
+      <w:pPr>
+        <w:numPr>
+          <w:ilvl w:val="1"/>
+          <w:numId w:val="9"/>
+        </w:numPr>
+        <w:spacing w:after="0" w:line="240" w:lineRule="auto"/>
+        <w:jc w:val="both"/>
+        <w:rPr>
+          <w:rFonts w:ascii="Times New Roman" w:hAnsi="Times New Roman" w:cs="Times New Roman"/>
+          <w:lang w:val="en-US"/>
+        </w:rPr>
+      </w:pPr>
+      <w:r>
+        <w:rPr>
+          <w:rFonts w:ascii="Times New Roman" w:hAnsi="Times New Roman" w:cs="Times New Roman"/>
+          <w:lang w:val="en-US"/>
+        </w:rPr>
+        <w:t xml:space="preserve">The </w:t>
+      </w:r>
+      <w:proofErr w:type="spellStart"/>
+      <w:r>
+        <w:rPr>
+          <w:rFonts w:ascii="Times New Roman" w:hAnsi="Times New Roman" w:cs="Times New Roman"/>
+          <w:lang w:val="en-US"/>
+        </w:rPr>
+        <w:t>WeatherAPI</w:t>
+      </w:r>
+      <w:proofErr w:type="spellEnd"/>
+      <w:r>
+        <w:rPr>
+          <w:rFonts w:ascii="Times New Roman" w:hAnsi="Times New Roman" w:cs="Times New Roman"/>
+          <w:lang w:val="en-US"/>
+        </w:rPr>
+        <w:t xml:space="preserve"> sends back the requested weather data to the Model.</w:t>
+      </w:r>
+    </w:p>
+    <w:p>
+      <w:pPr>
+        <w:numPr>
+          <w:ilvl w:val="0"/>
+          <w:numId w:val="9"/>
+        </w:numPr>
+        <w:spacing w:after="0" w:line="240" w:lineRule="auto"/>
+        <w:jc w:val="both"/>
+        <w:rPr>
+          <w:rFonts w:ascii="Times New Roman" w:hAnsi="Times New Roman" w:cs="Times New Roman"/>
+        </w:rPr>
+      </w:pPr>
+      <w:proofErr w:type="spellStart"/>
+      <w:r>
+        <w:rPr>
+          <w:rFonts w:ascii="Times New Roman" w:hAnsi="Times New Roman" w:cs="Times New Roman"/>
+          <w:b/>
+          <w:bCs/>
+        </w:rPr>
+        <w:t>Model</w:t>
+      </w:r>
+      <w:proofErr w:type="spellEnd"/>
+      <w:r>
+        <w:rPr>
+          <w:rFonts w:ascii="Times New Roman" w:hAnsi="Times New Roman" w:cs="Times New Roman"/>
+          <w:b/>
+          <w:bCs/>
+        </w:rPr>
+        <w:t xml:space="preserve"> </w:t>
+      </w:r>
+      <w:proofErr w:type="spellStart"/>
+      <w:r>
+        <w:rPr>
+          <w:rFonts w:ascii="Times New Roman" w:hAnsi="Times New Roman" w:cs="Times New Roman"/>
+          <w:b/>
+          <w:bCs/>
+        </w:rPr>
+        <w:t>Fetches</w:t>
+      </w:r>
+      <w:proofErr w:type="spellEnd"/>
+      <w:r>
+        <w:rPr>
+          <w:rFonts w:ascii="Times New Roman" w:hAnsi="Times New Roman" w:cs="Times New Roman"/>
+          <w:b/>
+          <w:bCs/>
+        </w:rPr>
+        <w:t xml:space="preserve"> </w:t>
+      </w:r>
+      <w:proofErr w:type="spellStart"/>
+      <w:r>
+        <w:rPr>
+          <w:rFonts w:ascii="Times New Roman" w:hAnsi="Times New Roman" w:cs="Times New Roman"/>
+          <w:b/>
+          <w:bCs/>
+        </w:rPr>
+        <w:t>Accident</w:t>
+      </w:r>
+      <w:proofErr w:type="spellEnd"/>
+      <w:r>
+        <w:rPr>
+          <w:rFonts w:ascii="Times New Roman" w:hAnsi="Times New Roman" w:cs="Times New Roman"/>
+          <w:b/>
+          <w:bCs/>
+        </w:rPr>
+        <w:t xml:space="preserve"> Data</w:t>
+      </w:r>
+      <w:r>
+        <w:rPr>
+          <w:rFonts w:ascii="Times New Roman" w:hAnsi="Times New Roman" w:cs="Times New Roman"/>
+        </w:rPr>
+        <w:t>:</w:t>
+      </w:r>
+    </w:p>
+    <w:p>
+      <w:pPr>
+        <w:numPr>
+          <w:ilvl w:val="1"/>
+          <w:numId w:val="9"/>
+        </w:numPr>
+        <w:spacing w:after="0" w:line="240" w:lineRule="auto"/>
+        <w:jc w:val="both"/>
+        <w:rPr>
+          <w:rFonts w:ascii="Times New Roman" w:hAnsi="Times New Roman" w:cs="Times New Roman"/>
+          <w:lang w:val="en-US"/>
+        </w:rPr>
+      </w:pPr>
+      <w:r>
+        <w:rPr>
+          <w:rFonts w:ascii="Times New Roman" w:hAnsi="Times New Roman" w:cs="Times New Roman"/>
+          <w:lang w:val="en-US"/>
+        </w:rPr>
+        <w:t xml:space="preserve">The Model then calls the </w:t>
+      </w:r>
+      <w:proofErr w:type="spellStart"/>
+      <w:r>
+        <w:rPr>
+          <w:rFonts w:ascii="Times New Roman" w:hAnsi="Times New Roman" w:cs="Times New Roman"/>
+          <w:lang w:val="en-US"/>
+        </w:rPr>
+        <w:t>AccidentAPI</w:t>
+      </w:r>
+      <w:proofErr w:type="spellEnd"/>
+      <w:r>
+        <w:rPr>
+          <w:rFonts w:ascii="Times New Roman" w:hAnsi="Times New Roman" w:cs="Times New Roman"/>
+          <w:lang w:val="en-US"/>
+        </w:rPr>
+        <w:t xml:space="preserve"> to get the corresponding traffic accident data.</w:t>
+      </w:r>
+    </w:p>
+    <w:p>
+      <w:pPr>
+        <w:numPr>
+          <w:ilvl w:val="0"/>
+          <w:numId w:val="9"/>
+        </w:numPr>
+        <w:spacing w:after="0" w:line="240" w:lineRule="auto"/>
+        <w:jc w:val="both"/>
+        <w:rPr>
+          <w:rFonts w:ascii="Times New Roman" w:hAnsi="Times New Roman" w:cs="Times New Roman"/>
+        </w:rPr>
+      </w:pPr>
+      <w:proofErr w:type="spellStart"/>
+      <w:r>
+        <w:rPr>
+          <w:rFonts w:ascii="Times New Roman" w:hAnsi="Times New Roman" w:cs="Times New Roman"/>
+          <w:b/>
+          <w:bCs/>
+        </w:rPr>
+        <w:t>AccidentAPI</w:t>
+      </w:r>
+      <w:proofErr w:type="spellEnd"/>
+      <w:r>
+        <w:rPr>
+          <w:rFonts w:ascii="Times New Roman" w:hAnsi="Times New Roman" w:cs="Times New Roman"/>
+          <w:b/>
+          <w:bCs/>
+        </w:rPr>
+        <w:t xml:space="preserve"> </w:t>
+      </w:r>
+      <w:proofErr w:type="spellStart"/>
+      <w:r>
+        <w:rPr>
+          <w:rFonts w:ascii="Times New Roman" w:hAnsi="Times New Roman" w:cs="Times New Roman"/>
+          <w:b/>
+          <w:bCs/>
+        </w:rPr>
+        <w:t>Returns</w:t>
+      </w:r>
+      <w:proofErr w:type="spellEnd"/>
+      <w:r>
+        <w:rPr>
+          <w:rFonts w:ascii="Times New Roman" w:hAnsi="Times New Roman" w:cs="Times New Roman"/>
+          <w:b/>
+          <w:bCs/>
+        </w:rPr>
+        <w:t xml:space="preserve"> Data</w:t>
+      </w:r>
+      <w:r>
+        <w:rPr>
+          <w:rFonts w:ascii="Times New Roman" w:hAnsi="Times New Roman" w:cs="Times New Roman"/>
+        </w:rPr>
+        <w:t>:</w:t>
+      </w:r>
+    </w:p>
+    <w:p>
+      <w:pPr>
+        <w:numPr>
+          <w:ilvl w:val="1"/>
+          <w:numId w:val="9"/>
+        </w:numPr>
+        <w:spacing w:after="0" w:line="240" w:lineRule="auto"/>
+        <w:jc w:val="both"/>
+        <w:rPr>
+          <w:rFonts w:ascii="Times New Roman" w:hAnsi="Times New Roman" w:cs="Times New Roman"/>
+          <w:lang w:val="en-US"/>
+        </w:rPr>
+      </w:pPr>
+      <w:r>
+        <w:rPr>
+          <w:rFonts w:ascii="Times New Roman" w:hAnsi="Times New Roman" w:cs="Times New Roman"/>
+          <w:lang w:val="en-US"/>
+        </w:rPr>
+        <w:t xml:space="preserve">The </w:t>
+      </w:r>
+      <w:proofErr w:type="spellStart"/>
+      <w:r>
+        <w:rPr>
+          <w:rFonts w:ascii="Times New Roman" w:hAnsi="Times New Roman" w:cs="Times New Roman"/>
+          <w:lang w:val="en-US"/>
+        </w:rPr>
+        <w:t>AccidentAPI</w:t>
+      </w:r>
+      <w:proofErr w:type="spellEnd"/>
+      <w:r>
+        <w:rPr>
+          <w:rFonts w:ascii="Times New Roman" w:hAnsi="Times New Roman" w:cs="Times New Roman"/>
+          <w:lang w:val="en-US"/>
+        </w:rPr>
+        <w:t xml:space="preserve"> sends back the traffic accident data to the Model.</w:t>
+      </w:r>
+    </w:p>
+    <w:p>
+      <w:pPr>
+        <w:numPr>
+          <w:ilvl w:val="0"/>
+          <w:numId w:val="9"/>
+        </w:numPr>
+        <w:spacing w:after="0" w:line="240" w:lineRule="auto"/>
+        <w:jc w:val="both"/>
+        <w:rPr>
+          <w:rFonts w:ascii="Times New Roman" w:hAnsi="Times New Roman" w:cs="Times New Roman"/>
+        </w:rPr>
+      </w:pPr>
+      <w:proofErr w:type="spellStart"/>
+      <w:r>
+        <w:rPr>
+          <w:rFonts w:ascii="Times New Roman" w:hAnsi="Times New Roman" w:cs="Times New Roman"/>
+          <w:b/>
+          <w:bCs/>
+        </w:rPr>
+        <w:t>Model</w:t>
+      </w:r>
+      <w:proofErr w:type="spellEnd"/>
+      <w:r>
+        <w:rPr>
+          <w:rFonts w:ascii="Times New Roman" w:hAnsi="Times New Roman" w:cs="Times New Roman"/>
+          <w:b/>
+          <w:bCs/>
+        </w:rPr>
+        <w:t xml:space="preserve"> </w:t>
+      </w:r>
+      <w:proofErr w:type="spellStart"/>
+      <w:r>
+        <w:rPr>
+          <w:rFonts w:ascii="Times New Roman" w:hAnsi="Times New Roman" w:cs="Times New Roman"/>
+          <w:b/>
+          <w:bCs/>
+        </w:rPr>
+        <w:t>Provides</w:t>
+      </w:r>
+      <w:proofErr w:type="spellEnd"/>
+      <w:r>
+        <w:rPr>
+          <w:rFonts w:ascii="Times New Roman" w:hAnsi="Times New Roman" w:cs="Times New Roman"/>
+          <w:b/>
+          <w:bCs/>
+        </w:rPr>
+        <w:t xml:space="preserve"> </w:t>
+      </w:r>
+      <w:proofErr w:type="spellStart"/>
+      <w:r>
+        <w:rPr>
+          <w:rFonts w:ascii="Times New Roman" w:hAnsi="Times New Roman" w:cs="Times New Roman"/>
+          <w:b/>
+          <w:bCs/>
+        </w:rPr>
+        <w:t>Processed</w:t>
+      </w:r>
+      <w:proofErr w:type="spellEnd"/>
+      <w:r>
+        <w:rPr>
+          <w:rFonts w:ascii="Times New Roman" w:hAnsi="Times New Roman" w:cs="Times New Roman"/>
+          <w:b/>
+          <w:bCs/>
+        </w:rPr>
+        <w:t xml:space="preserve"> Data</w:t>
+      </w:r>
+      <w:r>
+        <w:rPr>
+          <w:rFonts w:ascii="Times New Roman" w:hAnsi="Times New Roman" w:cs="Times New Roman"/>
+        </w:rPr>
+        <w:t>:</w:t>
+      </w:r>
+    </w:p>
+    <w:p>
+      <w:pPr>
+        <w:numPr>
+          <w:ilvl w:val="1"/>
+          <w:numId w:val="9"/>
+        </w:numPr>
+        <w:spacing w:after="0" w:line="240" w:lineRule="auto"/>
+        <w:jc w:val="both"/>
+        <w:rPr>
+          <w:rFonts w:ascii="Times New Roman" w:hAnsi="Times New Roman" w:cs="Times New Roman"/>
+          <w:lang w:val="en-US"/>
+        </w:rPr>
+      </w:pPr>
+      <w:r>
+        <w:rPr>
+          <w:rFonts w:ascii="Times New Roman" w:hAnsi="Times New Roman" w:cs="Times New Roman"/>
+          <w:lang w:val="en-US"/>
+        </w:rPr>
+        <w:t>After gathering both datasets, the Model processes the data to establish correlations and sends it back to the Controller.</w:t>
+      </w:r>
+    </w:p>
+    <w:p>
+      <w:pPr>
+        <w:numPr>
+          <w:ilvl w:val="0"/>
+          <w:numId w:val="9"/>
+        </w:numPr>
+        <w:spacing w:after="0" w:line="240" w:lineRule="auto"/>
+        <w:jc w:val="both"/>
+        <w:rPr>
+          <w:rFonts w:ascii="Times New Roman" w:hAnsi="Times New Roman" w:cs="Times New Roman"/>
+        </w:rPr>
+      </w:pPr>
+      <w:r>
+        <w:rPr>
+          <w:rFonts w:ascii="Times New Roman" w:hAnsi="Times New Roman" w:cs="Times New Roman"/>
+          <w:b/>
+          <w:bCs/>
+        </w:rPr>
+        <w:t xml:space="preserve">Controller </w:t>
+      </w:r>
+      <w:proofErr w:type="spellStart"/>
+      <w:r>
+        <w:rPr>
+          <w:rFonts w:ascii="Times New Roman" w:hAnsi="Times New Roman" w:cs="Times New Roman"/>
+          <w:b/>
+          <w:bCs/>
+        </w:rPr>
+        <w:t>Updates</w:t>
+      </w:r>
+      <w:proofErr w:type="spellEnd"/>
+      <w:r>
+        <w:rPr>
+          <w:rFonts w:ascii="Times New Roman" w:hAnsi="Times New Roman" w:cs="Times New Roman"/>
+          <w:b/>
+          <w:bCs/>
+        </w:rPr>
+        <w:t xml:space="preserve"> </w:t>
+      </w:r>
+      <w:proofErr w:type="spellStart"/>
+      <w:r>
+        <w:rPr>
+          <w:rFonts w:ascii="Times New Roman" w:hAnsi="Times New Roman" w:cs="Times New Roman"/>
+          <w:b/>
+          <w:bCs/>
+        </w:rPr>
+        <w:t>View</w:t>
+      </w:r>
+      <w:proofErr w:type="spellEnd"/>
+      <w:r>
+        <w:rPr>
+          <w:rFonts w:ascii="Times New Roman" w:hAnsi="Times New Roman" w:cs="Times New Roman"/>
+        </w:rPr>
+        <w:t>:</w:t>
+      </w:r>
+    </w:p>
+    <w:p>
+      <w:pPr>
+        <w:numPr>
+          <w:ilvl w:val="1"/>
+          <w:numId w:val="9"/>
+        </w:numPr>
+        <w:spacing w:after="0" w:line="240" w:lineRule="auto"/>
+        <w:jc w:val="both"/>
+        <w:rPr>
+          <w:rFonts w:ascii="Times New Roman" w:hAnsi="Times New Roman" w:cs="Times New Roman"/>
+          <w:lang w:val="en-US"/>
+        </w:rPr>
+      </w:pPr>
+      <w:r>
+        <w:rPr>
+          <w:rFonts w:ascii="Times New Roman" w:hAnsi="Times New Roman" w:cs="Times New Roman"/>
+          <w:lang w:val="en-US"/>
+        </w:rPr>
+        <w:t>The Controller instructs the View to update the visualizations using the processed data.</w:t>
+      </w:r>
+    </w:p>
+    <w:p>
+      <w:pPr>
+        <w:numPr>
+          <w:ilvl w:val="0"/>
+          <w:numId w:val="9"/>
+        </w:numPr>
+        <w:spacing w:after="0" w:line="240" w:lineRule="auto"/>
+        <w:jc w:val="both"/>
+        <w:rPr>
+          <w:rFonts w:ascii="Times New Roman" w:hAnsi="Times New Roman" w:cs="Times New Roman"/>
+        </w:rPr>
+      </w:pPr>
+      <w:proofErr w:type="spellStart"/>
+      <w:r>
+        <w:rPr>
+          <w:rFonts w:ascii="Times New Roman" w:hAnsi="Times New Roman" w:cs="Times New Roman"/>
+          <w:b/>
+          <w:bCs/>
+        </w:rPr>
+        <w:lastRenderedPageBreak/>
+        <w:t>View</w:t>
+      </w:r>
+      <w:proofErr w:type="spellEnd"/>
+      <w:r>
+        <w:rPr>
+          <w:rFonts w:ascii="Times New Roman" w:hAnsi="Times New Roman" w:cs="Times New Roman"/>
+          <w:b/>
+          <w:bCs/>
+        </w:rPr>
+        <w:t xml:space="preserve"> </w:t>
+      </w:r>
+      <w:proofErr w:type="spellStart"/>
+      <w:r>
+        <w:rPr>
+          <w:rFonts w:ascii="Times New Roman" w:hAnsi="Times New Roman" w:cs="Times New Roman"/>
+          <w:b/>
+          <w:bCs/>
+        </w:rPr>
+        <w:t>Displays</w:t>
+      </w:r>
+      <w:proofErr w:type="spellEnd"/>
+      <w:r>
+        <w:rPr>
+          <w:rFonts w:ascii="Times New Roman" w:hAnsi="Times New Roman" w:cs="Times New Roman"/>
+          <w:b/>
+          <w:bCs/>
+        </w:rPr>
+        <w:t xml:space="preserve"> </w:t>
+      </w:r>
+      <w:proofErr w:type="spellStart"/>
+      <w:r>
+        <w:rPr>
+          <w:rFonts w:ascii="Times New Roman" w:hAnsi="Times New Roman" w:cs="Times New Roman"/>
+          <w:b/>
+          <w:bCs/>
+        </w:rPr>
+        <w:t>Correlation</w:t>
+      </w:r>
+      <w:proofErr w:type="spellEnd"/>
+      <w:r>
+        <w:rPr>
+          <w:rFonts w:ascii="Times New Roman" w:hAnsi="Times New Roman" w:cs="Times New Roman"/>
+          <w:b/>
+          <w:bCs/>
+        </w:rPr>
+        <w:t xml:space="preserve"> </w:t>
+      </w:r>
+      <w:proofErr w:type="spellStart"/>
+      <w:r>
+        <w:rPr>
+          <w:rFonts w:ascii="Times New Roman" w:hAnsi="Times New Roman" w:cs="Times New Roman"/>
+          <w:b/>
+          <w:bCs/>
+        </w:rPr>
+        <w:t>Graphs</w:t>
+      </w:r>
+      <w:proofErr w:type="spellEnd"/>
+      <w:r>
+        <w:rPr>
+          <w:rFonts w:ascii="Times New Roman" w:hAnsi="Times New Roman" w:cs="Times New Roman"/>
+        </w:rPr>
+        <w:t>:</w:t>
+      </w:r>
+    </w:p>
+    <w:p>
+      <w:pPr>
+        <w:numPr>
+          <w:ilvl w:val="1"/>
+          <w:numId w:val="9"/>
+        </w:numPr>
+        <w:spacing w:after="0" w:line="240" w:lineRule="auto"/>
+        <w:jc w:val="both"/>
+        <w:rPr>
+          <w:rFonts w:ascii="Times New Roman" w:hAnsi="Times New Roman" w:cs="Times New Roman"/>
+          <w:lang w:val="en-US"/>
+        </w:rPr>
+      </w:pPr>
+      <w:r>
+        <w:rPr>
+          <w:rFonts w:ascii="Times New Roman" w:hAnsi="Times New Roman" w:cs="Times New Roman"/>
+          <w:lang w:val="en-US"/>
+        </w:rPr>
+        <w:t>Finally, the View presents the correlation graphs to the User, illustrating the relationship between weather conditions and traffic accidents.</w:t>
+      </w:r>
+    </w:p>
+    <w:p>
+      <w:pPr>
+        <w:rPr>
+          <w:rFonts w:ascii="Times New Roman" w:hAnsi="Times New Roman" w:cs="Times New Roman"/>
+          <w:lang w:val="en-US"/>
+        </w:rPr>
+      </w:pPr>
+    </w:p>
+    <w:p>
+      <w:pPr>
+        <w:pStyle w:val="Heading1"/>
+        <w:rPr>
+          <w:rFonts w:ascii="Times New Roman" w:hAnsi="Times New Roman" w:cs="Times New Roman"/>
+          <w:lang w:val="en-US"/>
+        </w:rPr>
+      </w:pPr>
+      <w:bookmarkStart w:id="9" w:name="_Toc180873332"/>
+      <w:r>
+        <w:rPr>
+          <w:rFonts w:ascii="Times New Roman" w:hAnsi="Times New Roman" w:cs="Times New Roman"/>
           <w:lang w:val="en-US"/>
         </w:rPr>
         <w:t>6. Interfaces</w:t>
       </w:r>
-      <w:bookmarkEnd w:id="8"/>
-    </w:p>
-    <w:p>
-      <w:pPr>
-        <w:rPr>
-          <w:lang w:val="en-US"/>
-        </w:rPr>
-      </w:pPr>
-      <w:r>
-        <w:rPr>
-          <w:lang w:val="en-US"/>
-        </w:rPr>
-        <w:t>The interfaces between the Model, Controller, and View will be well-defined to ensure smooth data flow:</w:t>
-      </w:r>
-      <w:r>
-        <w:rPr>
-          <w:lang w:val="en-US"/>
-        </w:rPr>
-        <w:br/>
+      <w:bookmarkEnd w:id="9"/>
+    </w:p>
+    <w:p>
+      <w:pPr>
+        <w:jc w:val="both"/>
+        <w:rPr>
+          <w:rFonts w:ascii="Times New Roman" w:hAnsi="Times New Roman" w:cs="Times New Roman"/>
+          <w:lang w:val="en-US"/>
+        </w:rPr>
+      </w:pPr>
+      <w:r>
+        <w:rPr>
+          <w:rFonts w:ascii="Times New Roman" w:hAnsi="Times New Roman" w:cs="Times New Roman"/>
+          <w:lang w:val="en-US"/>
+        </w:rPr>
+        <w:t>T</w:t>
+      </w:r>
+      <w:r>
+        <w:rPr>
+          <w:rFonts w:ascii="Times New Roman" w:hAnsi="Times New Roman" w:cs="Times New Roman"/>
+          <w:lang w:val="en-US"/>
+        </w:rPr>
+        <w:t>he interfaces between the Model, Controller, and View will be well-defined to ensure smooth data flow:</w:t>
+      </w:r>
+    </w:p>
+    <w:p>
+      <w:pPr>
+        <w:rPr>
+          <w:rFonts w:ascii="Times New Roman" w:hAnsi="Times New Roman" w:cs="Times New Roman"/>
+          <w:lang w:val="en-US"/>
+        </w:rPr>
+      </w:pPr>
+      <w:r>
+        <w:rPr>
+          <w:rFonts w:ascii="Times New Roman" w:hAnsi="Times New Roman" w:cs="Times New Roman"/>
+          <w:lang w:val="en-US"/>
+        </w:rPr>
         <w:t xml:space="preserve">- Model-Controller Interface: The Model provides methods like </w:t>
       </w:r>
       <w:proofErr w:type="spellStart"/>
       <w:proofErr w:type="gramStart"/>
       <w:r>
         <w:rPr>
+          <w:rFonts w:ascii="Times New Roman" w:hAnsi="Times New Roman" w:cs="Times New Roman"/>
           <w:lang w:val="en-US"/>
         </w:rPr>
         <w:t>getWeatherData</w:t>
@@ -1481,6 +2952,7 @@
       <w:proofErr w:type="spellEnd"/>
       <w:r>
         <w:rPr>
+          <w:rFonts w:ascii="Times New Roman" w:hAnsi="Times New Roman" w:cs="Times New Roman"/>
           <w:lang w:val="en-US"/>
         </w:rPr>
         <w:t>(</w:t>
@@ -1488,6 +2960,7 @@
       <w:proofErr w:type="gramEnd"/>
       <w:r>
         <w:rPr>
+          <w:rFonts w:ascii="Times New Roman" w:hAnsi="Times New Roman" w:cs="Times New Roman"/>
           <w:lang w:val="en-US"/>
         </w:rPr>
         <w:t xml:space="preserve">) and </w:t>
@@ -1495,6 +2968,7 @@
       <w:proofErr w:type="spellStart"/>
       <w:r>
         <w:rPr>
+          <w:rFonts w:ascii="Times New Roman" w:hAnsi="Times New Roman" w:cs="Times New Roman"/>
           <w:lang w:val="en-US"/>
         </w:rPr>
         <w:t>getAccidentData</w:t>
@@ -1502,191 +2976,341 @@
       <w:proofErr w:type="spellEnd"/>
       <w:r>
         <w:rPr>
+          <w:rFonts w:ascii="Times New Roman" w:hAnsi="Times New Roman" w:cs="Times New Roman"/>
           <w:lang w:val="en-US"/>
         </w:rPr>
         <w:t>() to retrieve and process API data. The Controller interacts with these methods to gather relevant data and correlate weather conditions with traffic accidents.</w:t>
       </w:r>
-      <w:r>
-        <w:rPr>
-          <w:lang w:val="en-US"/>
-        </w:rPr>
-        <w:br/>
+    </w:p>
+    <w:p>
+      <w:pPr>
+        <w:jc w:val="both"/>
+        <w:rPr>
+          <w:rFonts w:ascii="Times New Roman" w:hAnsi="Times New Roman" w:cs="Times New Roman"/>
+          <w:lang w:val="en-US"/>
+        </w:rPr>
+      </w:pPr>
+      <w:r>
+        <w:rPr>
+          <w:rFonts w:ascii="Times New Roman" w:hAnsi="Times New Roman" w:cs="Times New Roman"/>
+          <w:lang w:val="en-US"/>
+        </w:rPr>
         <w:t>- Controller-View Interface: The Controller sends the processed data to the View, which renders the correlation visualizations. User input from the View, such as changing the city or applying filters, is handled by the Controller to fetch new data and update the display.</w:t>
       </w:r>
     </w:p>
     <w:p>
       <w:pPr>
-        <w:pStyle w:val="Otsikko1"/>
-        <w:rPr>
-          <w:lang w:val="en-US"/>
-        </w:rPr>
-      </w:pPr>
-      <w:bookmarkStart w:id="9" w:name="_Toc178523216"/>
-      <w:r>
-        <w:rPr>
+        <w:pStyle w:val="Heading1"/>
+        <w:rPr>
+          <w:rFonts w:ascii="Times New Roman" w:hAnsi="Times New Roman" w:cs="Times New Roman"/>
+          <w:lang w:val="en-US"/>
+        </w:rPr>
+      </w:pPr>
+      <w:bookmarkStart w:id="10" w:name="_Toc180873333"/>
+      <w:r>
+        <w:rPr>
+          <w:rFonts w:ascii="Times New Roman" w:hAnsi="Times New Roman" w:cs="Times New Roman"/>
           <w:lang w:val="en-US"/>
         </w:rPr>
         <w:t>7. Data Sources</w:t>
       </w:r>
-      <w:bookmarkEnd w:id="9"/>
-    </w:p>
-    <w:p>
-      <w:pPr>
-        <w:rPr>
-          <w:lang w:val="en-US"/>
-        </w:rPr>
-      </w:pPr>
-      <w:r>
-        <w:rPr>
-          <w:lang w:val="en-US"/>
-        </w:rPr>
-        <w:t>- Finnish Meteorological Institute's Open Data API: Provides real-time weather data, including temperature, precipitation, and wind conditions.</w:t>
-      </w:r>
-      <w:r>
-        <w:rPr>
-          <w:lang w:val="en-US"/>
-        </w:rPr>
-        <w:br/>
-        <w:t xml:space="preserve">  - Data format: </w:t>
-      </w:r>
-      <w:r>
-        <w:rPr>
-          <w:lang w:val="en-US"/>
-        </w:rPr>
-        <w:t>XML</w:t>
-      </w:r>
-      <w:r>
-        <w:rPr>
-          <w:lang w:val="en-US"/>
-        </w:rPr>
-        <w:br/>
-        <w:t xml:space="preserve">  - Key methods: Fetch weather data by location, date, and time.</w:t>
-      </w:r>
-      <w:r>
-        <w:rPr>
-          <w:lang w:val="en-US"/>
-        </w:rPr>
-        <w:br/>
+      <w:bookmarkEnd w:id="10"/>
+    </w:p>
+    <w:p>
+      <w:pPr>
+        <w:jc w:val="both"/>
+        <w:rPr>
+          <w:rFonts w:ascii="Times New Roman" w:hAnsi="Times New Roman" w:cs="Times New Roman"/>
+          <w:lang w:val="en-US"/>
+        </w:rPr>
+      </w:pPr>
+      <w:r>
+        <w:rPr>
+          <w:rFonts w:ascii="Times New Roman" w:hAnsi="Times New Roman" w:cs="Times New Roman"/>
+          <w:lang w:val="en-US"/>
+        </w:rPr>
         <w:t xml:space="preserve">- </w:t>
       </w:r>
       <w:r>
         <w:rPr>
-          <w:lang w:val="en-US"/>
-        </w:rPr>
-        <w:t xml:space="preserve">Stat.fi API: </w:t>
-      </w:r>
-      <w:r>
-        <w:rPr>
-          <w:lang w:val="en-US"/>
-        </w:rPr>
-        <w:t>Provides traffic accident data, including accidents by vehicle type, accident severity, and location.</w:t>
-      </w:r>
-      <w:r>
-        <w:rPr>
-          <w:lang w:val="en-US"/>
-        </w:rPr>
-        <w:br/>
-        <w:t xml:space="preserve">  - Data format: JSON</w:t>
-      </w:r>
-      <w:r>
-        <w:rPr>
-          <w:lang w:val="en-US"/>
-        </w:rPr>
-        <w:br/>
-        <w:t xml:space="preserve">  - Key methods: Fetch traffic accident data filtered by location and time range.</w:t>
-      </w:r>
-    </w:p>
-    <w:p>
-      <w:pPr>
-        <w:pStyle w:val="Otsikko1"/>
-        <w:rPr>
-          <w:lang w:val="en-US"/>
-        </w:rPr>
-      </w:pPr>
-      <w:bookmarkStart w:id="10" w:name="_Toc178523217"/>
-      <w:r>
-        <w:rPr>
+          <w:rFonts w:ascii="Times New Roman" w:hAnsi="Times New Roman" w:cs="Times New Roman"/>
+          <w:lang w:val="en-US"/>
+        </w:rPr>
+        <w:t xml:space="preserve">Finnish Meteorological Institute's Open Data API: Provides real-time weather data, including temperature, precipitation, and wind conditions. </w:t>
+      </w:r>
+    </w:p>
+    <w:p>
+      <w:pPr>
+        <w:jc w:val="both"/>
+        <w:rPr>
+          <w:rFonts w:ascii="Times New Roman" w:hAnsi="Times New Roman" w:cs="Times New Roman"/>
+          <w:lang w:val="en-US"/>
+        </w:rPr>
+      </w:pPr>
+      <w:r>
+        <w:rPr>
+          <w:rFonts w:ascii="Times New Roman" w:hAnsi="Times New Roman" w:cs="Times New Roman"/>
+          <w:lang w:val="en-US"/>
+        </w:rPr>
+        <w:t xml:space="preserve">- Data format: XML </w:t>
+      </w:r>
+    </w:p>
+    <w:p>
+      <w:pPr>
+        <w:jc w:val="both"/>
+        <w:rPr>
+          <w:rFonts w:ascii="Times New Roman" w:hAnsi="Times New Roman" w:cs="Times New Roman"/>
+          <w:lang w:val="en-US"/>
+        </w:rPr>
+      </w:pPr>
+      <w:r>
+        <w:rPr>
+          <w:rFonts w:ascii="Times New Roman" w:hAnsi="Times New Roman" w:cs="Times New Roman"/>
+          <w:lang w:val="en-US"/>
+        </w:rPr>
+        <w:t xml:space="preserve">- Key methods: Fetch weather data by location, date, and time. </w:t>
+      </w:r>
+    </w:p>
+    <w:p>
+      <w:pPr>
+        <w:jc w:val="both"/>
+        <w:rPr>
+          <w:rFonts w:ascii="Times New Roman" w:hAnsi="Times New Roman" w:cs="Times New Roman"/>
+          <w:lang w:val="en-US"/>
+        </w:rPr>
+      </w:pPr>
+      <w:r>
+        <w:rPr>
+          <w:rFonts w:ascii="Times New Roman" w:hAnsi="Times New Roman" w:cs="Times New Roman"/>
+          <w:lang w:val="en-US"/>
+        </w:rPr>
+        <w:t xml:space="preserve">- Stat.fi API: Provides traffic accident data, including accidents by vehicle type, accident severity, and location. </w:t>
+      </w:r>
+    </w:p>
+    <w:p>
+      <w:pPr>
+        <w:jc w:val="both"/>
+        <w:rPr>
+          <w:rFonts w:ascii="Times New Roman" w:hAnsi="Times New Roman" w:cs="Times New Roman"/>
+          <w:lang w:val="en-US"/>
+        </w:rPr>
+      </w:pPr>
+      <w:r>
+        <w:rPr>
+          <w:rFonts w:ascii="Times New Roman" w:hAnsi="Times New Roman" w:cs="Times New Roman"/>
+          <w:lang w:val="en-US"/>
+        </w:rPr>
+        <w:t xml:space="preserve">- Data format: JSON </w:t>
+      </w:r>
+    </w:p>
+    <w:p>
+      <w:pPr>
+        <w:jc w:val="both"/>
+        <w:rPr>
+          <w:rFonts w:ascii="Times New Roman" w:hAnsi="Times New Roman" w:cs="Times New Roman"/>
+          <w:lang w:val="en-US"/>
+        </w:rPr>
+      </w:pPr>
+      <w:r>
+        <w:rPr>
+          <w:rFonts w:ascii="Times New Roman" w:hAnsi="Times New Roman" w:cs="Times New Roman"/>
+          <w:lang w:val="en-US"/>
+        </w:rPr>
+        <w:t>- Key methods: Fetch traffic accident data filtered by location and time range.</w:t>
+      </w:r>
+    </w:p>
+    <w:p>
+      <w:pPr>
+        <w:pStyle w:val="Heading1"/>
+        <w:rPr>
+          <w:rFonts w:ascii="Times New Roman" w:hAnsi="Times New Roman" w:cs="Times New Roman"/>
+          <w:lang w:val="en-US"/>
+        </w:rPr>
+      </w:pPr>
+      <w:bookmarkStart w:id="11" w:name="_Toc180873334"/>
+      <w:r>
+        <w:rPr>
+          <w:rFonts w:ascii="Times New Roman" w:hAnsi="Times New Roman" w:cs="Times New Roman"/>
           <w:lang w:val="en-US"/>
         </w:rPr>
         <w:t>8. GUI Framework</w:t>
       </w:r>
-      <w:bookmarkEnd w:id="10"/>
-    </w:p>
-    <w:p>
-      <w:pPr>
-        <w:rPr>
-          <w:lang w:val="en-US"/>
-        </w:rPr>
-      </w:pPr>
-      <w:r>
-        <w:rPr>
-          <w:lang w:val="en-US"/>
-        </w:rPr>
-        <w:t>The graphical user interface (GUI) will be implemented using JavaFX. JavaFX provides an intuitive and responsive interface for creating complex visualizations such as interactive charts and graphs. Its flexibility and integration with Java backend code make it the ideal choice for this project.</w:t>
-      </w:r>
-      <w:r>
-        <w:rPr>
-          <w:lang w:val="en-US"/>
-        </w:rPr>
-        <w:br/>
-        <w:t>The View will display graphs that show the correlation between weather conditions (temperature, precipitation) and accident data (accident rates by vehicle type and severity).</w:t>
-      </w:r>
-    </w:p>
-    <w:p>
-      <w:pPr>
-        <w:pStyle w:val="Otsikko1"/>
-        <w:rPr>
-          <w:lang w:val="en-US"/>
-        </w:rPr>
-      </w:pPr>
-      <w:bookmarkStart w:id="11" w:name="_Toc178523218"/>
-      <w:r>
-        <w:rPr>
-          <w:lang w:val="en-US"/>
-        </w:rPr>
+      <w:bookmarkEnd w:id="11"/>
+    </w:p>
+    <w:p>
+      <w:pPr>
+        <w:jc w:val="both"/>
+        <w:rPr>
+          <w:rFonts w:ascii="Times New Roman" w:hAnsi="Times New Roman" w:cs="Times New Roman"/>
+          <w:lang w:val="en-US"/>
+        </w:rPr>
+      </w:pPr>
+      <w:r>
+        <w:rPr>
+          <w:rFonts w:ascii="Times New Roman" w:hAnsi="Times New Roman" w:cs="Times New Roman"/>
+          <w:lang w:val="en-US"/>
+        </w:rPr>
+        <w:t>T</w:t>
+      </w:r>
+      <w:r>
+        <w:rPr>
+          <w:rFonts w:ascii="Times New Roman" w:hAnsi="Times New Roman" w:cs="Times New Roman"/>
+          <w:lang w:val="en-US"/>
+        </w:rPr>
+        <w:t>he graphical user interface (GUI) will be implemented using JavaFX. JavaFX provides an intuitive and responsive interface for creating complex visualizations such as interactive charts and graphs. Its flexibility and integration with Java backend code make it the ideal choice for this project. The View will display graphs that show the correlation between weather conditions (temperature, precipitation) and accident data (accident rates by vehicle type and severity).</w:t>
+      </w:r>
+    </w:p>
+    <w:p>
+      <w:pPr>
+        <w:pStyle w:val="Heading1"/>
+        <w:rPr>
+          <w:rFonts w:ascii="Times New Roman" w:hAnsi="Times New Roman" w:cs="Times New Roman"/>
+          <w:lang w:val="en-US"/>
+        </w:rPr>
+      </w:pPr>
+      <w:bookmarkStart w:id="12" w:name="_Toc180873335"/>
+      <w:r>
+        <w:rPr>
+          <w:rFonts w:ascii="Times New Roman" w:hAnsi="Times New Roman" w:cs="Times New Roman"/>
+          <w:lang w:val="en-US"/>
+        </w:rPr>
+        <w:lastRenderedPageBreak/>
         <w:t>9. Future Considerations</w:t>
       </w:r>
-      <w:bookmarkEnd w:id="11"/>
-    </w:p>
-    <w:p>
-      <w:pPr>
-        <w:rPr>
-          <w:lang w:val="en-US"/>
-        </w:rPr>
-      </w:pPr>
-      <w:r>
-        <w:rPr>
-          <w:lang w:val="en-US"/>
-        </w:rPr>
-        <w:t>Potential future developments include:</w:t>
-      </w:r>
-      <w:r>
-        <w:rPr>
-          <w:lang w:val="en-US"/>
-        </w:rPr>
-        <w:br/>
-        <w:t>- Deeper analysis: Implementing machine learning models to predict accident risk based on weather conditions.</w:t>
-      </w:r>
-      <w:r>
-        <w:rPr>
-          <w:lang w:val="en-US"/>
-        </w:rPr>
-        <w:br/>
-        <w:t>- Additional data sources: Adding other relevant APIs, such as road condition data or live traffic feeds, to improve the accuracy of the correlation analysis.</w:t>
-      </w:r>
-      <w:r>
-        <w:rPr>
-          <w:lang w:val="en-US"/>
-        </w:rPr>
-        <w:br/>
-        <w:t>- User Alerts: Implementing a feature to alert users when weather conditions that correlate with high accident rates are forecasted for a specific area.</w:t>
-      </w:r>
-      <w:r>
-        <w:rPr>
-          <w:lang w:val="en-US"/>
-        </w:rPr>
-        <w:br/>
+      <w:bookmarkEnd w:id="12"/>
+    </w:p>
+    <w:p>
+      <w:pPr>
+        <w:jc w:val="both"/>
+        <w:rPr>
+          <w:rFonts w:ascii="Times New Roman" w:hAnsi="Times New Roman" w:cs="Times New Roman"/>
+          <w:lang w:val="en-US"/>
+        </w:rPr>
+      </w:pPr>
+      <w:r>
+        <w:rPr>
+          <w:rFonts w:ascii="Times New Roman" w:hAnsi="Times New Roman" w:cs="Times New Roman"/>
+          <w:lang w:val="en-US"/>
+        </w:rPr>
+        <w:t>Po</w:t>
+      </w:r>
+      <w:r>
+        <w:rPr>
+          <w:rFonts w:ascii="Times New Roman" w:hAnsi="Times New Roman" w:cs="Times New Roman"/>
+          <w:lang w:val="en-US"/>
+        </w:rPr>
+        <w:t xml:space="preserve">tential future developments include: </w:t>
+      </w:r>
+    </w:p>
+    <w:p>
+      <w:pPr>
+        <w:jc w:val="both"/>
+        <w:rPr>
+          <w:rFonts w:ascii="Times New Roman" w:hAnsi="Times New Roman" w:cs="Times New Roman"/>
+          <w:lang w:val="en-US"/>
+        </w:rPr>
+      </w:pPr>
+      <w:r>
+        <w:rPr>
+          <w:rFonts w:ascii="Times New Roman" w:hAnsi="Times New Roman" w:cs="Times New Roman"/>
+          <w:lang w:val="en-US"/>
+        </w:rPr>
+        <w:t xml:space="preserve">- Deeper analysis: Implementing machine learning models to predict accident risk based on weather conditions. </w:t>
+      </w:r>
+    </w:p>
+    <w:p>
+      <w:pPr>
+        <w:jc w:val="both"/>
+        <w:rPr>
+          <w:rFonts w:ascii="Times New Roman" w:hAnsi="Times New Roman" w:cs="Times New Roman"/>
+          <w:lang w:val="en-US"/>
+        </w:rPr>
+      </w:pPr>
+      <w:r>
+        <w:rPr>
+          <w:rFonts w:ascii="Times New Roman" w:hAnsi="Times New Roman" w:cs="Times New Roman"/>
+          <w:lang w:val="en-US"/>
+        </w:rPr>
+        <w:t xml:space="preserve">- Additional data sources: Adding other relevant APIs, such as road condition data or live traffic feeds, to improve the accuracy of the correlation analysis. </w:t>
+      </w:r>
+    </w:p>
+    <w:p>
+      <w:pPr>
+        <w:jc w:val="both"/>
+        <w:rPr>
+          <w:rFonts w:ascii="Times New Roman" w:hAnsi="Times New Roman" w:cs="Times New Roman"/>
+          <w:lang w:val="en-US"/>
+        </w:rPr>
+      </w:pPr>
+      <w:r>
+        <w:rPr>
+          <w:rFonts w:ascii="Times New Roman" w:hAnsi="Times New Roman" w:cs="Times New Roman"/>
+          <w:lang w:val="en-US"/>
+        </w:rPr>
+        <w:t xml:space="preserve">- User Alerts: Implementing a feature to alert users when weather conditions that correlate with high accident rates are forecasted for a specific area. </w:t>
+      </w:r>
+    </w:p>
+    <w:p>
+      <w:pPr>
+        <w:jc w:val="both"/>
+        <w:rPr>
+          <w:rFonts w:ascii="Times New Roman" w:hAnsi="Times New Roman" w:cs="Times New Roman"/>
+          <w:lang w:val="en-US"/>
+        </w:rPr>
+      </w:pPr>
+      <w:r>
+        <w:rPr>
+          <w:rFonts w:ascii="Times New Roman" w:hAnsi="Times New Roman" w:cs="Times New Roman"/>
+          <w:lang w:val="en-US"/>
+        </w:rPr>
         <w:t>- Mobile Support: Developing a mobile version of the application to provide users with access to the data while on the go.</w:t>
+      </w:r>
+    </w:p>
+    <w:p>
+      <w:pPr>
+        <w:pStyle w:val="Heading1"/>
+        <w:rPr>
+          <w:rFonts w:ascii="Times New Roman" w:hAnsi="Times New Roman" w:cs="Times New Roman"/>
+          <w:lang w:val="en-US"/>
+        </w:rPr>
+      </w:pPr>
+      <w:bookmarkStart w:id="13" w:name="_Toc180873336"/>
+      <w:r>
+        <w:rPr>
+          <w:rFonts w:ascii="Times New Roman" w:hAnsi="Times New Roman" w:cs="Times New Roman"/>
+          <w:lang w:val="en-US"/>
+        </w:rPr>
+        <w:t>10</w:t>
+      </w:r>
+      <w:r>
+        <w:rPr>
+          <w:rFonts w:ascii="Times New Roman" w:hAnsi="Times New Roman" w:cs="Times New Roman"/>
+          <w:lang w:val="en-US"/>
+        </w:rPr>
+        <w:t xml:space="preserve">. </w:t>
+      </w:r>
+      <w:r>
+        <w:rPr>
+          <w:rFonts w:ascii="Times New Roman" w:hAnsi="Times New Roman" w:cs="Times New Roman"/>
+          <w:lang w:val="en-US"/>
+        </w:rPr>
+        <w:t>Use of AI</w:t>
+      </w:r>
+      <w:bookmarkEnd w:id="13"/>
+    </w:p>
+    <w:p>
+      <w:pPr>
+        <w:rPr>
+          <w:rFonts w:ascii="Times New Roman" w:hAnsi="Times New Roman" w:cs="Times New Roman"/>
+          <w:lang w:val="en-US"/>
+        </w:rPr>
+      </w:pPr>
+      <w:r>
+        <w:rPr>
+          <w:rFonts w:ascii="Times New Roman" w:hAnsi="Times New Roman" w:cs="Times New Roman"/>
+          <w:lang w:val="en-US"/>
+        </w:rPr>
+        <w:t>We focused on using AI to help us get ideas and guidance for our project, especially in choosing design patterns. We have used ChatGPT to give us ideas and to suggest the best design pattern for our project. ChatGPT recommended the MVC (Model-View-Controller) pattern, and after reviewing it ourselves, we decided that it’s the best choice for our project.</w:t>
       </w:r>
     </w:p>
     <w:sectPr>
@@ -1702,6 +3326,123 @@
 <file path=word/numbering.xml><?xml version="1.0" encoding="utf-8"?>
 <w:numbering xmlns:wpc="http://schemas.microsoft.com/office/word/2010/wordprocessingCanvas" xmlns:cx="http://schemas.microsoft.com/office/drawing/2014/chartex" xmlns:cx1="http://schemas.microsoft.com/office/drawing/2015/9/8/chartex" xmlns:cx2="http://schemas.microsoft.com/office/drawing/2015/10/21/chartex" xmlns:cx3="http://schemas.microsoft.com/office/drawing/2016/5/9/chartex" xmlns:cx4="http://schemas.microsoft.com/office/drawing/2016/5/10/chartex" xmlns:cx5="http://schemas.microsoft.com/office/drawing/2016/5/11/chartex" xmlns:cx6="http://schemas.microsoft.com/office/drawing/2016/5/12/chartex" xmlns:cx7="http://schemas.microsoft.com/office/drawing/2016/5/13/chartex" xmlns:cx8="http://schemas.microsoft.com/office/drawing/2016/5/14/chartex" xmlns:mc="http://schemas.openxmlformats.org/markup-compatibility/2006" xmlns:aink="http://schemas.microsoft.com/office/drawing/2016/ink" xmlns:am3d="http://schemas.microsoft.com/office/drawing/2017/model3d" xmlns:o="urn:schemas-microsoft-com:office:office" xmlns:oel="http://schemas.microsoft.com/office/2019/extlst" xmlns:r="http://schemas.openxmlformats.org/officeDocument/2006/relationships" xmlns:m="http://schemas.openxmlformats.org/officeDocument/2006/math" xmlns:v="urn:schemas-microsoft-com:vml" xmlns:wp14="http://schemas.microsoft.com/office/word/2010/wordprocessingDrawing" xmlns:wp="http://schemas.openxmlformats.org/drawingml/2006/wordprocessingDrawing" xmlns:w10="urn:schemas-microsoft-com:office:word" xmlns:w="http://schemas.openxmlformats.org/wordprocessingml/2006/main" xmlns:w14="http://schemas.microsoft.com/office/word/2010/wordml" xmlns:w15="http://schemas.microsoft.com/office/word/2012/wordml" xmlns:w16cex="http://schemas.microsoft.com/office/word/2018/wordml/cex" xmlns:w16cid="http://schemas.microsoft.com/office/word/2016/wordml/cid" xmlns:w16="http://schemas.microsoft.com/office/word/2018/wordml" xmlns:w16du="http://schemas.microsoft.com/office/word/2023/wordml/word16du" xmlns:w16sdtdh="http://schemas.microsoft.com/office/word/2020/wordml/sdtdatahash" xmlns:w16se="http://schemas.microsoft.com/office/word/2015/wordml/symex" xmlns:wpg="http://schemas.microsoft.com/office/word/2010/wordprocessingGroup" xmlns:wpi="http://schemas.microsoft.com/office/word/2010/wordprocessingInk" xmlns:wne="http://schemas.microsoft.com/office/word/2006/wordml" xmlns:wps="http://schemas.microsoft.com/office/word/2010/wordprocessingShape" mc:Ignorable="w14 w15 w16se w16cid w16 w16cex w16sdtdh w16du wp14">
   <w:abstractNum w:abstractNumId="0" w15:restartNumberingAfterBreak="0">
+    <w:nsid w:val="10D60508"/>
+    <w:multiLevelType w:val="multilevel"/>
+    <w:tmpl w:val="81CE4548"/>
+    <w:lvl w:ilvl="0">
+      <w:start w:val="1"/>
+      <w:numFmt w:val="decimal"/>
+      <w:lvlText w:val="%1."/>
+      <w:lvlJc w:val="left"/>
+      <w:pPr>
+        <w:tabs>
+          <w:tab w:val="num" w:pos="720"/>
+        </w:tabs>
+        <w:ind w:left="720" w:hanging="360"/>
+      </w:pPr>
+    </w:lvl>
+    <w:lvl w:ilvl="1">
+      <w:start w:val="1"/>
+      <w:numFmt w:val="bullet"/>
+      <w:lvlText w:val="o"/>
+      <w:lvlJc w:val="left"/>
+      <w:pPr>
+        <w:tabs>
+          <w:tab w:val="num" w:pos="1440"/>
+        </w:tabs>
+        <w:ind w:left="1440" w:hanging="360"/>
+      </w:pPr>
+      <w:rPr>
+        <w:rFonts w:ascii="Courier New" w:hAnsi="Courier New" w:hint="default"/>
+        <w:sz w:val="20"/>
+      </w:rPr>
+    </w:lvl>
+    <w:lvl w:ilvl="2" w:tentative="1">
+      <w:start w:val="1"/>
+      <w:numFmt w:val="decimal"/>
+      <w:lvlText w:val="%3."/>
+      <w:lvlJc w:val="left"/>
+      <w:pPr>
+        <w:tabs>
+          <w:tab w:val="num" w:pos="2160"/>
+        </w:tabs>
+        <w:ind w:left="2160" w:hanging="360"/>
+      </w:pPr>
+    </w:lvl>
+    <w:lvl w:ilvl="3" w:tentative="1">
+      <w:start w:val="1"/>
+      <w:numFmt w:val="decimal"/>
+      <w:lvlText w:val="%4."/>
+      <w:lvlJc w:val="left"/>
+      <w:pPr>
+        <w:tabs>
+          <w:tab w:val="num" w:pos="2880"/>
+        </w:tabs>
+        <w:ind w:left="2880" w:hanging="360"/>
+      </w:pPr>
+    </w:lvl>
+    <w:lvl w:ilvl="4" w:tentative="1">
+      <w:start w:val="1"/>
+      <w:numFmt w:val="decimal"/>
+      <w:lvlText w:val="%5."/>
+      <w:lvlJc w:val="left"/>
+      <w:pPr>
+        <w:tabs>
+          <w:tab w:val="num" w:pos="3600"/>
+        </w:tabs>
+        <w:ind w:left="3600" w:hanging="360"/>
+      </w:pPr>
+    </w:lvl>
+    <w:lvl w:ilvl="5" w:tentative="1">
+      <w:start w:val="1"/>
+      <w:numFmt w:val="decimal"/>
+      <w:lvlText w:val="%6."/>
+      <w:lvlJc w:val="left"/>
+      <w:pPr>
+        <w:tabs>
+          <w:tab w:val="num" w:pos="4320"/>
+        </w:tabs>
+        <w:ind w:left="4320" w:hanging="360"/>
+      </w:pPr>
+    </w:lvl>
+    <w:lvl w:ilvl="6" w:tentative="1">
+      <w:start w:val="1"/>
+      <w:numFmt w:val="decimal"/>
+      <w:lvlText w:val="%7."/>
+      <w:lvlJc w:val="left"/>
+      <w:pPr>
+        <w:tabs>
+          <w:tab w:val="num" w:pos="5040"/>
+        </w:tabs>
+        <w:ind w:left="5040" w:hanging="360"/>
+      </w:pPr>
+    </w:lvl>
+    <w:lvl w:ilvl="7" w:tentative="1">
+      <w:start w:val="1"/>
+      <w:numFmt w:val="decimal"/>
+      <w:lvlText w:val="%8."/>
+      <w:lvlJc w:val="left"/>
+      <w:pPr>
+        <w:tabs>
+          <w:tab w:val="num" w:pos="5760"/>
+        </w:tabs>
+        <w:ind w:left="5760" w:hanging="360"/>
+      </w:pPr>
+    </w:lvl>
+    <w:lvl w:ilvl="8" w:tentative="1">
+      <w:start w:val="1"/>
+      <w:numFmt w:val="decimal"/>
+      <w:lvlText w:val="%9."/>
+      <w:lvlJc w:val="left"/>
+      <w:pPr>
+        <w:tabs>
+          <w:tab w:val="num" w:pos="6480"/>
+        </w:tabs>
+        <w:ind w:left="6480" w:hanging="360"/>
+      </w:pPr>
+    </w:lvl>
+  </w:abstractNum>
+  <w:abstractNum w:abstractNumId="1" w15:restartNumberingAfterBreak="0">
     <w:nsid w:val="127666E6"/>
     <w:multiLevelType w:val="hybridMultilevel"/>
     <w:tmpl w:val="103AC330"/>
@@ -1790,7 +3531,7 @@
       </w:pPr>
     </w:lvl>
   </w:abstractNum>
-  <w:abstractNum w:abstractNumId="1" w15:restartNumberingAfterBreak="0">
+  <w:abstractNum w:abstractNumId="2" w15:restartNumberingAfterBreak="0">
     <w:nsid w:val="46E32B52"/>
     <w:multiLevelType w:val="hybridMultilevel"/>
     <w:tmpl w:val="B720E0D0"/>
@@ -1879,7 +3620,7 @@
       </w:pPr>
     </w:lvl>
   </w:abstractNum>
-  <w:abstractNum w:abstractNumId="2" w15:restartNumberingAfterBreak="0">
+  <w:abstractNum w:abstractNumId="3" w15:restartNumberingAfterBreak="0">
     <w:nsid w:val="46EC19FA"/>
     <w:multiLevelType w:val="hybridMultilevel"/>
     <w:tmpl w:val="8D4400DE"/>
@@ -1965,7 +3706,7 @@
       </w:pPr>
     </w:lvl>
   </w:abstractNum>
-  <w:abstractNum w:abstractNumId="3" w15:restartNumberingAfterBreak="0">
+  <w:abstractNum w:abstractNumId="4" w15:restartNumberingAfterBreak="0">
     <w:nsid w:val="68F001BB"/>
     <w:multiLevelType w:val="multilevel"/>
     <w:tmpl w:val="2062A5CC"/>
@@ -2114,7 +3855,7 @@
       </w:rPr>
     </w:lvl>
   </w:abstractNum>
-  <w:abstractNum w:abstractNumId="4" w15:restartNumberingAfterBreak="0">
+  <w:abstractNum w:abstractNumId="5" w15:restartNumberingAfterBreak="0">
     <w:nsid w:val="698F5CEB"/>
     <w:multiLevelType w:val="hybridMultilevel"/>
     <w:tmpl w:val="C8444D68"/>
@@ -2227,7 +3968,7 @@
       </w:rPr>
     </w:lvl>
   </w:abstractNum>
-  <w:abstractNum w:abstractNumId="5" w15:restartNumberingAfterBreak="0">
+  <w:abstractNum w:abstractNumId="6" w15:restartNumberingAfterBreak="0">
     <w:nsid w:val="6E005337"/>
     <w:multiLevelType w:val="hybridMultilevel"/>
     <w:tmpl w:val="55C4D2CA"/>
@@ -2316,7 +4057,7 @@
       </w:pPr>
     </w:lvl>
   </w:abstractNum>
-  <w:abstractNum w:abstractNumId="6" w15:restartNumberingAfterBreak="0">
+  <w:abstractNum w:abstractNumId="7" w15:restartNumberingAfterBreak="0">
     <w:nsid w:val="6EDD6BFF"/>
     <w:multiLevelType w:val="hybridMultilevel"/>
     <w:tmpl w:val="20327CB0"/>
@@ -2405,26 +4146,181 @@
       </w:pPr>
     </w:lvl>
   </w:abstractNum>
+  <w:abstractNum w:abstractNumId="8" w15:restartNumberingAfterBreak="0">
+    <w:nsid w:val="76206A0F"/>
+    <w:multiLevelType w:val="multilevel"/>
+    <w:tmpl w:val="43FCAD94"/>
+    <w:lvl w:ilvl="0">
+      <w:start w:val="1"/>
+      <w:numFmt w:val="bullet"/>
+      <w:lvlText w:val=""/>
+      <w:lvlJc w:val="left"/>
+      <w:pPr>
+        <w:tabs>
+          <w:tab w:val="num" w:pos="720"/>
+        </w:tabs>
+        <w:ind w:left="720" w:hanging="360"/>
+      </w:pPr>
+      <w:rPr>
+        <w:rFonts w:ascii="Symbol" w:hAnsi="Symbol" w:hint="default"/>
+        <w:sz w:val="20"/>
+      </w:rPr>
+    </w:lvl>
+    <w:lvl w:ilvl="1" w:tentative="1">
+      <w:start w:val="1"/>
+      <w:numFmt w:val="bullet"/>
+      <w:lvlText w:val="o"/>
+      <w:lvlJc w:val="left"/>
+      <w:pPr>
+        <w:tabs>
+          <w:tab w:val="num" w:pos="1440"/>
+        </w:tabs>
+        <w:ind w:left="1440" w:hanging="360"/>
+      </w:pPr>
+      <w:rPr>
+        <w:rFonts w:ascii="Courier New" w:hAnsi="Courier New" w:hint="default"/>
+        <w:sz w:val="20"/>
+      </w:rPr>
+    </w:lvl>
+    <w:lvl w:ilvl="2" w:tentative="1">
+      <w:start w:val="1"/>
+      <w:numFmt w:val="bullet"/>
+      <w:lvlText w:val=""/>
+      <w:lvlJc w:val="left"/>
+      <w:pPr>
+        <w:tabs>
+          <w:tab w:val="num" w:pos="2160"/>
+        </w:tabs>
+        <w:ind w:left="2160" w:hanging="360"/>
+      </w:pPr>
+      <w:rPr>
+        <w:rFonts w:ascii="Wingdings" w:hAnsi="Wingdings" w:hint="default"/>
+        <w:sz w:val="20"/>
+      </w:rPr>
+    </w:lvl>
+    <w:lvl w:ilvl="3" w:tentative="1">
+      <w:start w:val="1"/>
+      <w:numFmt w:val="bullet"/>
+      <w:lvlText w:val=""/>
+      <w:lvlJc w:val="left"/>
+      <w:pPr>
+        <w:tabs>
+          <w:tab w:val="num" w:pos="2880"/>
+        </w:tabs>
+        <w:ind w:left="2880" w:hanging="360"/>
+      </w:pPr>
+      <w:rPr>
+        <w:rFonts w:ascii="Wingdings" w:hAnsi="Wingdings" w:hint="default"/>
+        <w:sz w:val="20"/>
+      </w:rPr>
+    </w:lvl>
+    <w:lvl w:ilvl="4" w:tentative="1">
+      <w:start w:val="1"/>
+      <w:numFmt w:val="bullet"/>
+      <w:lvlText w:val=""/>
+      <w:lvlJc w:val="left"/>
+      <w:pPr>
+        <w:tabs>
+          <w:tab w:val="num" w:pos="3600"/>
+        </w:tabs>
+        <w:ind w:left="3600" w:hanging="360"/>
+      </w:pPr>
+      <w:rPr>
+        <w:rFonts w:ascii="Wingdings" w:hAnsi="Wingdings" w:hint="default"/>
+        <w:sz w:val="20"/>
+      </w:rPr>
+    </w:lvl>
+    <w:lvl w:ilvl="5" w:tentative="1">
+      <w:start w:val="1"/>
+      <w:numFmt w:val="bullet"/>
+      <w:lvlText w:val=""/>
+      <w:lvlJc w:val="left"/>
+      <w:pPr>
+        <w:tabs>
+          <w:tab w:val="num" w:pos="4320"/>
+        </w:tabs>
+        <w:ind w:left="4320" w:hanging="360"/>
+      </w:pPr>
+      <w:rPr>
+        <w:rFonts w:ascii="Wingdings" w:hAnsi="Wingdings" w:hint="default"/>
+        <w:sz w:val="20"/>
+      </w:rPr>
+    </w:lvl>
+    <w:lvl w:ilvl="6" w:tentative="1">
+      <w:start w:val="1"/>
+      <w:numFmt w:val="bullet"/>
+      <w:lvlText w:val=""/>
+      <w:lvlJc w:val="left"/>
+      <w:pPr>
+        <w:tabs>
+          <w:tab w:val="num" w:pos="5040"/>
+        </w:tabs>
+        <w:ind w:left="5040" w:hanging="360"/>
+      </w:pPr>
+      <w:rPr>
+        <w:rFonts w:ascii="Wingdings" w:hAnsi="Wingdings" w:hint="default"/>
+        <w:sz w:val="20"/>
+      </w:rPr>
+    </w:lvl>
+    <w:lvl w:ilvl="7" w:tentative="1">
+      <w:start w:val="1"/>
+      <w:numFmt w:val="bullet"/>
+      <w:lvlText w:val=""/>
+      <w:lvlJc w:val="left"/>
+      <w:pPr>
+        <w:tabs>
+          <w:tab w:val="num" w:pos="5760"/>
+        </w:tabs>
+        <w:ind w:left="5760" w:hanging="360"/>
+      </w:pPr>
+      <w:rPr>
+        <w:rFonts w:ascii="Wingdings" w:hAnsi="Wingdings" w:hint="default"/>
+        <w:sz w:val="20"/>
+      </w:rPr>
+    </w:lvl>
+    <w:lvl w:ilvl="8" w:tentative="1">
+      <w:start w:val="1"/>
+      <w:numFmt w:val="bullet"/>
+      <w:lvlText w:val=""/>
+      <w:lvlJc w:val="left"/>
+      <w:pPr>
+        <w:tabs>
+          <w:tab w:val="num" w:pos="6480"/>
+        </w:tabs>
+        <w:ind w:left="6480" w:hanging="360"/>
+      </w:pPr>
+      <w:rPr>
+        <w:rFonts w:ascii="Wingdings" w:hAnsi="Wingdings" w:hint="default"/>
+        <w:sz w:val="20"/>
+      </w:rPr>
+    </w:lvl>
+  </w:abstractNum>
   <w:num w:numId="1" w16cid:durableId="2133865196">
+    <w:abstractNumId w:val="4"/>
+  </w:num>
+  <w:num w:numId="2" w16cid:durableId="237597408">
     <w:abstractNumId w:val="3"/>
   </w:num>
-  <w:num w:numId="2" w16cid:durableId="237597408">
+  <w:num w:numId="3" w16cid:durableId="2133360150">
     <w:abstractNumId w:val="2"/>
   </w:num>
-  <w:num w:numId="3" w16cid:durableId="2133360150">
+  <w:num w:numId="4" w16cid:durableId="1535532104">
+    <w:abstractNumId w:val="5"/>
+  </w:num>
+  <w:num w:numId="5" w16cid:durableId="2145346664">
+    <w:abstractNumId w:val="6"/>
+  </w:num>
+  <w:num w:numId="6" w16cid:durableId="1452044695">
     <w:abstractNumId w:val="1"/>
   </w:num>
-  <w:num w:numId="4" w16cid:durableId="1535532104">
-    <w:abstractNumId w:val="4"/>
+  <w:num w:numId="7" w16cid:durableId="348873491">
+    <w:abstractNumId w:val="7"/>
   </w:num>
-  <w:num w:numId="5" w16cid:durableId="2145346664">
-    <w:abstractNumId w:val="5"/>
+  <w:num w:numId="8" w16cid:durableId="1196381953">
+    <w:abstractNumId w:val="8"/>
   </w:num>
-  <w:num w:numId="6" w16cid:durableId="1452044695">
+  <w:num w:numId="9" w16cid:durableId="845362566">
     <w:abstractNumId w:val="0"/>
-  </w:num>
-  <w:num w:numId="7" w16cid:durableId="348873491">
-    <w:abstractNumId w:val="6"/>
   </w:num>
 </w:numbering>
 </file>
@@ -2824,7 +4720,7 @@
     <w:lsdException w:name="Unresolved Mention" w:semiHidden="1" w:unhideWhenUsed="1"/>
     <w:lsdException w:name="Smart Link" w:semiHidden="1" w:unhideWhenUsed="1"/>
   </w:latentStyles>
-  <w:style w:type="paragraph" w:default="1" w:styleId="Normaali">
+  <w:style w:type="paragraph" w:default="1" w:styleId="Normal">
     <w:name w:val="Normal"/>
     <w:qFormat/>
     <w:rsid w:val="00232539"/>
@@ -2832,10 +4728,10 @@
       <w:lang w:val="fi-FI"/>
     </w:rPr>
   </w:style>
-  <w:style w:type="paragraph" w:styleId="Otsikko1">
+  <w:style w:type="paragraph" w:styleId="Heading1">
     <w:name w:val="heading 1"/>
-    <w:basedOn w:val="Normaali"/>
-    <w:next w:val="Normaali"/>
+    <w:basedOn w:val="Normal"/>
+    <w:next w:val="Normal"/>
     <w:uiPriority w:val="9"/>
     <w:qFormat/>
     <w:rsid w:val="00741861"/>
@@ -2852,10 +4748,10 @@
       <w:szCs w:val="40"/>
     </w:rPr>
   </w:style>
-  <w:style w:type="paragraph" w:styleId="Otsikko2">
+  <w:style w:type="paragraph" w:styleId="Heading2">
     <w:name w:val="heading 2"/>
-    <w:basedOn w:val="Normaali"/>
-    <w:next w:val="Normaali"/>
+    <w:basedOn w:val="Normal"/>
+    <w:next w:val="Normal"/>
     <w:uiPriority w:val="9"/>
     <w:unhideWhenUsed/>
     <w:qFormat/>
@@ -2873,10 +4769,10 @@
       <w:szCs w:val="32"/>
     </w:rPr>
   </w:style>
-  <w:style w:type="paragraph" w:styleId="Otsikko3">
+  <w:style w:type="paragraph" w:styleId="Heading3">
     <w:name w:val="heading 3"/>
-    <w:basedOn w:val="Normaali"/>
-    <w:next w:val="Normaali"/>
+    <w:basedOn w:val="Normal"/>
+    <w:next w:val="Normal"/>
     <w:uiPriority w:val="9"/>
     <w:unhideWhenUsed/>
     <w:qFormat/>
@@ -2894,10 +4790,10 @@
       <w:szCs w:val="28"/>
     </w:rPr>
   </w:style>
-  <w:style w:type="paragraph" w:styleId="Otsikko4">
+  <w:style w:type="paragraph" w:styleId="Heading4">
     <w:name w:val="heading 4"/>
-    <w:basedOn w:val="Normaali"/>
-    <w:next w:val="Normaali"/>
+    <w:basedOn w:val="Normal"/>
+    <w:next w:val="Normal"/>
     <w:uiPriority w:val="9"/>
     <w:unhideWhenUsed/>
     <w:qFormat/>
@@ -2915,10 +4811,10 @@
       <w:color w:val="0F4761" w:themeColor="accent1" w:themeShade="BF"/>
     </w:rPr>
   </w:style>
-  <w:style w:type="paragraph" w:styleId="Otsikko5">
+  <w:style w:type="paragraph" w:styleId="Heading5">
     <w:name w:val="heading 5"/>
-    <w:basedOn w:val="Normaali"/>
-    <w:next w:val="Normaali"/>
+    <w:basedOn w:val="Normal"/>
+    <w:next w:val="Normal"/>
     <w:uiPriority w:val="9"/>
     <w:unhideWhenUsed/>
     <w:qFormat/>
@@ -2934,10 +4830,10 @@
       <w:color w:val="0F4761" w:themeColor="accent1" w:themeShade="BF"/>
     </w:rPr>
   </w:style>
-  <w:style w:type="paragraph" w:styleId="Otsikko6">
+  <w:style w:type="paragraph" w:styleId="Heading6">
     <w:name w:val="heading 6"/>
-    <w:basedOn w:val="Normaali"/>
-    <w:next w:val="Normaali"/>
+    <w:basedOn w:val="Normal"/>
+    <w:next w:val="Normal"/>
     <w:uiPriority w:val="9"/>
     <w:unhideWhenUsed/>
     <w:qFormat/>
@@ -2955,10 +4851,10 @@
       <w:color w:val="595959" w:themeColor="text1" w:themeTint="A6"/>
     </w:rPr>
   </w:style>
-  <w:style w:type="paragraph" w:styleId="Otsikko7">
+  <w:style w:type="paragraph" w:styleId="Heading7">
     <w:name w:val="heading 7"/>
-    <w:basedOn w:val="Normaali"/>
-    <w:next w:val="Normaali"/>
+    <w:basedOn w:val="Normal"/>
+    <w:next w:val="Normal"/>
     <w:uiPriority w:val="9"/>
     <w:unhideWhenUsed/>
     <w:qFormat/>
@@ -2974,10 +4870,10 @@
       <w:color w:val="595959" w:themeColor="text1" w:themeTint="A6"/>
     </w:rPr>
   </w:style>
-  <w:style w:type="paragraph" w:styleId="Otsikko8">
+  <w:style w:type="paragraph" w:styleId="Heading8">
     <w:name w:val="heading 8"/>
-    <w:basedOn w:val="Normaali"/>
-    <w:next w:val="Normaali"/>
+    <w:basedOn w:val="Normal"/>
+    <w:next w:val="Normal"/>
     <w:uiPriority w:val="9"/>
     <w:unhideWhenUsed/>
     <w:qFormat/>
@@ -2995,10 +4891,10 @@
       <w:color w:val="272727" w:themeColor="text1" w:themeTint="D8"/>
     </w:rPr>
   </w:style>
-  <w:style w:type="paragraph" w:styleId="Otsikko9">
+  <w:style w:type="paragraph" w:styleId="Heading9">
     <w:name w:val="heading 9"/>
-    <w:basedOn w:val="Normaali"/>
-    <w:next w:val="Normaali"/>
+    <w:basedOn w:val="Normal"/>
+    <w:next w:val="Normal"/>
     <w:uiPriority w:val="9"/>
     <w:unhideWhenUsed/>
     <w:qFormat/>
@@ -3014,12 +4910,12 @@
       <w:color w:val="272727" w:themeColor="text1" w:themeTint="D8"/>
     </w:rPr>
   </w:style>
-  <w:style w:type="character" w:default="1" w:styleId="Kappaleenoletusfontti">
+  <w:style w:type="character" w:default="1" w:styleId="DefaultParagraphFont">
     <w:name w:val="Default Paragraph Font"/>
     <w:uiPriority w:val="1"/>
     <w:unhideWhenUsed/>
   </w:style>
-  <w:style w:type="table" w:default="1" w:styleId="Normaalitaulukko">
+  <w:style w:type="table" w:default="1" w:styleId="TableNormal">
     <w:name w:val="Normal Table"/>
     <w:uiPriority w:val="99"/>
     <w:semiHidden/>
@@ -3034,7 +4930,7 @@
       </w:tblCellMar>
     </w:tblPr>
   </w:style>
-  <w:style w:type="numbering" w:default="1" w:styleId="Eiluetteloa">
+  <w:style w:type="numbering" w:default="1" w:styleId="NoList">
     <w:name w:val="No List"/>
     <w:uiPriority w:val="99"/>
     <w:semiHidden/>
@@ -3042,7 +4938,7 @@
   </w:style>
   <w:style w:type="character" w:customStyle="1" w:styleId="TitleChar1">
     <w:name w:val="Title Char1"/>
-    <w:basedOn w:val="Kappaleenoletusfontti"/>
+    <w:basedOn w:val="DefaultParagraphFont"/>
     <w:uiPriority w:val="10"/>
     <w:rsid w:val="006A3828"/>
     <w:rPr>
@@ -3056,7 +4952,7 @@
   </w:style>
   <w:style w:type="character" w:customStyle="1" w:styleId="SubtitleChar1">
     <w:name w:val="Subtitle Char1"/>
-    <w:basedOn w:val="Kappaleenoletusfontti"/>
+    <w:basedOn w:val="DefaultParagraphFont"/>
     <w:uiPriority w:val="11"/>
     <w:rsid w:val="006A3828"/>
     <w:rPr>
@@ -3069,7 +4965,7 @@
   </w:style>
   <w:style w:type="character" w:customStyle="1" w:styleId="QuoteChar1">
     <w:name w:val="Quote Char1"/>
-    <w:basedOn w:val="Kappaleenoletusfontti"/>
+    <w:basedOn w:val="DefaultParagraphFont"/>
     <w:uiPriority w:val="29"/>
     <w:rsid w:val="006A3828"/>
     <w:rPr>
@@ -3081,7 +4977,7 @@
   </w:style>
   <w:style w:type="character" w:customStyle="1" w:styleId="IntenseQuoteChar1">
     <w:name w:val="Intense Quote Char1"/>
-    <w:basedOn w:val="Kappaleenoletusfontti"/>
+    <w:basedOn w:val="DefaultParagraphFont"/>
     <w:uiPriority w:val="30"/>
     <w:rsid w:val="006A3828"/>
     <w:rPr>
@@ -3091,9 +4987,9 @@
       <w:lang w:val="fi-FI"/>
     </w:rPr>
   </w:style>
-  <w:style w:type="character" w:styleId="Voimakaskorostus">
+  <w:style w:type="character" w:styleId="IntenseEmphasis">
     <w:name w:val="Intense Emphasis"/>
-    <w:basedOn w:val="Kappaleenoletusfontti"/>
+    <w:basedOn w:val="DefaultParagraphFont"/>
     <w:uiPriority w:val="21"/>
     <w:qFormat/>
     <w:rsid w:val="00741861"/>
@@ -3103,9 +4999,9 @@
       <w:color w:val="0F4761" w:themeColor="accent1" w:themeShade="BF"/>
     </w:rPr>
   </w:style>
-  <w:style w:type="character" w:styleId="Erottuvaviittaus">
+  <w:style w:type="character" w:styleId="IntenseReference">
     <w:name w:val="Intense Reference"/>
-    <w:basedOn w:val="Kappaleenoletusfontti"/>
+    <w:basedOn w:val="DefaultParagraphFont"/>
     <w:uiPriority w:val="32"/>
     <w:qFormat/>
     <w:rsid w:val="00741861"/>
@@ -3119,7 +5015,7 @@
   </w:style>
   <w:style w:type="character" w:customStyle="1" w:styleId="Heading1Char">
     <w:name w:val="Heading 1 Char"/>
-    <w:basedOn w:val="Kappaleenoletusfontti"/>
+    <w:basedOn w:val="DefaultParagraphFont"/>
     <w:uiPriority w:val="9"/>
     <w:rsid w:val="00232539"/>
     <w:rPr>
@@ -3131,7 +5027,7 @@
   </w:style>
   <w:style w:type="character" w:customStyle="1" w:styleId="Heading2Char">
     <w:name w:val="Heading 2 Char"/>
-    <w:basedOn w:val="Kappaleenoletusfontti"/>
+    <w:basedOn w:val="DefaultParagraphFont"/>
     <w:uiPriority w:val="9"/>
     <w:rsid w:val="00232539"/>
     <w:rPr>
@@ -3143,7 +5039,7 @@
   </w:style>
   <w:style w:type="character" w:customStyle="1" w:styleId="Heading3Char">
     <w:name w:val="Heading 3 Char"/>
-    <w:basedOn w:val="Kappaleenoletusfontti"/>
+    <w:basedOn w:val="DefaultParagraphFont"/>
     <w:uiPriority w:val="9"/>
     <w:rsid w:val="00232539"/>
     <w:rPr>
@@ -3155,7 +5051,7 @@
   </w:style>
   <w:style w:type="character" w:customStyle="1" w:styleId="Heading4Char">
     <w:name w:val="Heading 4 Char"/>
-    <w:basedOn w:val="Kappaleenoletusfontti"/>
+    <w:basedOn w:val="DefaultParagraphFont"/>
     <w:uiPriority w:val="9"/>
     <w:rsid w:val="00232539"/>
     <w:rPr>
@@ -3167,7 +5063,7 @@
   </w:style>
   <w:style w:type="character" w:customStyle="1" w:styleId="Heading5Char">
     <w:name w:val="Heading 5 Char"/>
-    <w:basedOn w:val="Kappaleenoletusfontti"/>
+    <w:basedOn w:val="DefaultParagraphFont"/>
     <w:uiPriority w:val="9"/>
     <w:rsid w:val="00232539"/>
     <w:rPr>
@@ -3177,7 +5073,7 @@
   </w:style>
   <w:style w:type="character" w:customStyle="1" w:styleId="Heading6Char">
     <w:name w:val="Heading 6 Char"/>
-    <w:basedOn w:val="Kappaleenoletusfontti"/>
+    <w:basedOn w:val="DefaultParagraphFont"/>
     <w:uiPriority w:val="9"/>
     <w:rsid w:val="00232539"/>
     <w:rPr>
@@ -3189,7 +5085,7 @@
   </w:style>
   <w:style w:type="character" w:customStyle="1" w:styleId="Heading7Char">
     <w:name w:val="Heading 7 Char"/>
-    <w:basedOn w:val="Kappaleenoletusfontti"/>
+    <w:basedOn w:val="DefaultParagraphFont"/>
     <w:uiPriority w:val="9"/>
     <w:rsid w:val="00232539"/>
     <w:rPr>
@@ -3199,7 +5095,7 @@
   </w:style>
   <w:style w:type="character" w:customStyle="1" w:styleId="Heading8Char">
     <w:name w:val="Heading 8 Char"/>
-    <w:basedOn w:val="Kappaleenoletusfontti"/>
+    <w:basedOn w:val="DefaultParagraphFont"/>
     <w:uiPriority w:val="9"/>
     <w:rsid w:val="00232539"/>
     <w:rPr>
@@ -3211,7 +5107,7 @@
   </w:style>
   <w:style w:type="character" w:customStyle="1" w:styleId="Heading9Char">
     <w:name w:val="Heading 9 Char"/>
-    <w:basedOn w:val="Kappaleenoletusfontti"/>
+    <w:basedOn w:val="DefaultParagraphFont"/>
     <w:uiPriority w:val="9"/>
     <w:rsid w:val="00232539"/>
     <w:rPr>
@@ -3219,9 +5115,9 @@
       <w:color w:val="272727" w:themeColor="text1" w:themeTint="D8"/>
     </w:rPr>
   </w:style>
-  <w:style w:type="paragraph" w:styleId="Luettelokappale">
+  <w:style w:type="paragraph" w:styleId="ListParagraph">
     <w:name w:val="List Paragraph"/>
-    <w:basedOn w:val="Normaali"/>
+    <w:basedOn w:val="Normal"/>
     <w:uiPriority w:val="34"/>
     <w:qFormat/>
     <w:rsid w:val="00BC5913"/>
@@ -3230,11 +5126,11 @@
       <w:contextualSpacing/>
     </w:pPr>
   </w:style>
-  <w:style w:type="paragraph" w:styleId="Otsikko">
+  <w:style w:type="paragraph" w:styleId="Title">
     <w:name w:val="Title"/>
-    <w:basedOn w:val="Normaali"/>
-    <w:next w:val="Normaali"/>
-    <w:link w:val="OtsikkoChar"/>
+    <w:basedOn w:val="Normal"/>
+    <w:next w:val="Normal"/>
+    <w:link w:val="TitleChar"/>
     <w:uiPriority w:val="10"/>
     <w:qFormat/>
     <w:rsid w:val="00CE103E"/>
@@ -3255,10 +5151,10 @@
       <w:lang w:val="en-US" w:eastAsia="en-US"/>
     </w:rPr>
   </w:style>
-  <w:style w:type="character" w:customStyle="1" w:styleId="OtsikkoChar">
-    <w:name w:val="Otsikko Char"/>
-    <w:basedOn w:val="Kappaleenoletusfontti"/>
-    <w:link w:val="Otsikko"/>
+  <w:style w:type="character" w:customStyle="1" w:styleId="TitleChar">
+    <w:name w:val="Title Char"/>
+    <w:basedOn w:val="DefaultParagraphFont"/>
+    <w:link w:val="Title"/>
     <w:uiPriority w:val="10"/>
     <w:rsid w:val="00CE103E"/>
     <w:rPr>
@@ -3271,10 +5167,10 @@
       <w:lang w:eastAsia="en-US"/>
     </w:rPr>
   </w:style>
-  <w:style w:type="paragraph" w:styleId="Sisllysluettelonotsikko">
+  <w:style w:type="paragraph" w:styleId="TOCHeading">
     <w:name w:val="TOC Heading"/>
-    <w:basedOn w:val="Otsikko1"/>
-    <w:next w:val="Normaali"/>
+    <w:basedOn w:val="Heading1"/>
+    <w:next w:val="Normal"/>
     <w:uiPriority w:val="39"/>
     <w:unhideWhenUsed/>
     <w:qFormat/>
@@ -3291,10 +5187,10 @@
       <w:lang w:val="en-US" w:eastAsia="en-US"/>
     </w:rPr>
   </w:style>
-  <w:style w:type="paragraph" w:styleId="Sisluet1">
+  <w:style w:type="paragraph" w:styleId="TOC1">
     <w:name w:val="toc 1"/>
-    <w:basedOn w:val="Normaali"/>
-    <w:next w:val="Normaali"/>
+    <w:basedOn w:val="Normal"/>
+    <w:next w:val="Normal"/>
     <w:autoRedefine/>
     <w:uiPriority w:val="39"/>
     <w:unhideWhenUsed/>
@@ -3309,10 +5205,10 @@
       <w:iCs/>
     </w:rPr>
   </w:style>
-  <w:style w:type="paragraph" w:styleId="Sisluet2">
+  <w:style w:type="paragraph" w:styleId="TOC2">
     <w:name w:val="toc 2"/>
-    <w:basedOn w:val="Normaali"/>
-    <w:next w:val="Normaali"/>
+    <w:basedOn w:val="Normal"/>
+    <w:next w:val="Normal"/>
     <w:autoRedefine/>
     <w:uiPriority w:val="39"/>
     <w:unhideWhenUsed/>
@@ -3328,9 +5224,9 @@
       <w:szCs w:val="22"/>
     </w:rPr>
   </w:style>
-  <w:style w:type="character" w:styleId="Hyperlinkki">
+  <w:style w:type="character" w:styleId="Hyperlink">
     <w:name w:val="Hyperlink"/>
-    <w:basedOn w:val="Kappaleenoletusfontti"/>
+    <w:basedOn w:val="DefaultParagraphFont"/>
     <w:uiPriority w:val="99"/>
     <w:unhideWhenUsed/>
     <w:rsid w:val="00FE6A82"/>
@@ -3339,10 +5235,10 @@
       <w:u w:val="single"/>
     </w:rPr>
   </w:style>
-  <w:style w:type="paragraph" w:styleId="Sisluet3">
+  <w:style w:type="paragraph" w:styleId="TOC3">
     <w:name w:val="toc 3"/>
-    <w:basedOn w:val="Normaali"/>
-    <w:next w:val="Normaali"/>
+    <w:basedOn w:val="Normal"/>
+    <w:next w:val="Normal"/>
     <w:autoRedefine/>
     <w:uiPriority w:val="39"/>
     <w:semiHidden/>
@@ -3357,10 +5253,10 @@
       <w:szCs w:val="20"/>
     </w:rPr>
   </w:style>
-  <w:style w:type="paragraph" w:styleId="Sisluet4">
+  <w:style w:type="paragraph" w:styleId="TOC4">
     <w:name w:val="toc 4"/>
-    <w:basedOn w:val="Normaali"/>
-    <w:next w:val="Normaali"/>
+    <w:basedOn w:val="Normal"/>
+    <w:next w:val="Normal"/>
     <w:autoRedefine/>
     <w:uiPriority w:val="39"/>
     <w:semiHidden/>
@@ -3375,10 +5271,10 @@
       <w:szCs w:val="20"/>
     </w:rPr>
   </w:style>
-  <w:style w:type="paragraph" w:styleId="Sisluet5">
+  <w:style w:type="paragraph" w:styleId="TOC5">
     <w:name w:val="toc 5"/>
-    <w:basedOn w:val="Normaali"/>
-    <w:next w:val="Normaali"/>
+    <w:basedOn w:val="Normal"/>
+    <w:next w:val="Normal"/>
     <w:autoRedefine/>
     <w:uiPriority w:val="39"/>
     <w:semiHidden/>
@@ -3393,10 +5289,10 @@
       <w:szCs w:val="20"/>
     </w:rPr>
   </w:style>
-  <w:style w:type="paragraph" w:styleId="Sisluet6">
+  <w:style w:type="paragraph" w:styleId="TOC6">
     <w:name w:val="toc 6"/>
-    <w:basedOn w:val="Normaali"/>
-    <w:next w:val="Normaali"/>
+    <w:basedOn w:val="Normal"/>
+    <w:next w:val="Normal"/>
     <w:autoRedefine/>
     <w:uiPriority w:val="39"/>
     <w:semiHidden/>
@@ -3411,10 +5307,10 @@
       <w:szCs w:val="20"/>
     </w:rPr>
   </w:style>
-  <w:style w:type="paragraph" w:styleId="Sisluet7">
+  <w:style w:type="paragraph" w:styleId="TOC7">
     <w:name w:val="toc 7"/>
-    <w:basedOn w:val="Normaali"/>
-    <w:next w:val="Normaali"/>
+    <w:basedOn w:val="Normal"/>
+    <w:next w:val="Normal"/>
     <w:autoRedefine/>
     <w:uiPriority w:val="39"/>
     <w:semiHidden/>
@@ -3429,10 +5325,10 @@
       <w:szCs w:val="20"/>
     </w:rPr>
   </w:style>
-  <w:style w:type="paragraph" w:styleId="Sisluet8">
+  <w:style w:type="paragraph" w:styleId="TOC8">
     <w:name w:val="toc 8"/>
-    <w:basedOn w:val="Normaali"/>
-    <w:next w:val="Normaali"/>
+    <w:basedOn w:val="Normal"/>
+    <w:next w:val="Normal"/>
     <w:autoRedefine/>
     <w:uiPriority w:val="39"/>
     <w:semiHidden/>
@@ -3447,10 +5343,10 @@
       <w:szCs w:val="20"/>
     </w:rPr>
   </w:style>
-  <w:style w:type="paragraph" w:styleId="Sisluet9">
+  <w:style w:type="paragraph" w:styleId="TOC9">
     <w:name w:val="toc 9"/>
-    <w:basedOn w:val="Normaali"/>
-    <w:next w:val="Normaali"/>
+    <w:basedOn w:val="Normal"/>
+    <w:next w:val="Normal"/>
     <w:autoRedefine/>
     <w:uiPriority w:val="39"/>
     <w:semiHidden/>
